--- a/Homework-6.docx
+++ b/Homework-6.docx
@@ -55,100 +55,674 @@
         <w:t xml:space="preserve">(tidyverse)</w:t>
       </w:r>
     </w:p>
+    <w:bookmarkStart w:id="23" w:name="question-1"/>
+    <w:p>
+      <w:pPr>
+        <w:pStyle w:val="Heading2"/>
+      </w:pPr>
+      <w:r>
+        <w:t xml:space="preserve">Question 1</w:t>
+      </w:r>
+    </w:p>
+    <w:bookmarkStart w:id="20" w:name="part-a"/>
+    <w:p>
+      <w:pPr>
+        <w:pStyle w:val="Heading3"/>
+      </w:pPr>
+      <w:r>
+        <w:t xml:space="preserve">Part A</w:t>
+      </w:r>
+    </w:p>
+    <w:p>
+      <w:pPr>
+        <w:pStyle w:val="FirstParagraph"/>
+      </w:pPr>
+      <w:r>
+        <w:t xml:space="preserve">How much power would there be to detect the clinically relevant difference at the 0.05 significance level, if 20 individuals who spike in PF4 and 20 individuals who do not spike in PF4 are enrolled? Show some methodology for full credit.</w:t>
+      </w:r>
+    </w:p>
     <w:p>
       <w:pPr>
         <w:pStyle w:val="SourceCode"/>
       </w:pPr>
       <w:r>
         <w:rPr>
-          <w:rStyle w:val="VerbatimChar"/>
-        </w:rPr>
-        <w:t xml:space="preserve">## -- Attaching packages --------------------------------------- tidyverse 1.3.1 --</w:t>
-      </w:r>
-    </w:p>
-    <w:p>
-      <w:pPr>
-        <w:pStyle w:val="SourceCode"/>
-      </w:pPr>
-      <w:r>
-        <w:rPr>
-          <w:rStyle w:val="VerbatimChar"/>
-        </w:rPr>
-        <w:t xml:space="preserve">## v ggplot2 3.3.5     v purrr   0.3.4</w:t>
+          <w:rStyle w:val="NormalTok"/>
+        </w:rPr>
+        <w:t xml:space="preserve">MyPwrFun </w:t>
+      </w:r>
+      <w:r>
+        <w:rPr>
+          <w:rStyle w:val="OtherTok"/>
+        </w:rPr>
+        <w:t xml:space="preserve">&lt;-</w:t>
+      </w:r>
+      <w:r>
+        <w:rPr>
+          <w:rStyle w:val="NormalTok"/>
+        </w:rPr>
+        <w:t xml:space="preserve"> </w:t>
+      </w:r>
+      <w:r>
+        <w:rPr>
+          <w:rStyle w:val="ControlFlowTok"/>
+        </w:rPr>
+        <w:t xml:space="preserve">function</w:t>
+      </w:r>
+      <w:r>
+        <w:rPr>
+          <w:rStyle w:val="NormalTok"/>
+        </w:rPr>
+        <w:t xml:space="preserve">(alpha, m1, m2, s1, s2, n1, n2){</w:t>
       </w:r>
       <w:r>
         <w:br/>
       </w:r>
       <w:r>
         <w:rPr>
-          <w:rStyle w:val="VerbatimChar"/>
-        </w:rPr>
-        <w:t xml:space="preserve">## v tibble  3.1.4     v dplyr   1.0.7</w:t>
+          <w:rStyle w:val="NormalTok"/>
+        </w:rPr>
+        <w:t xml:space="preserve">  z1a2 </w:t>
+      </w:r>
+      <w:r>
+        <w:rPr>
+          <w:rStyle w:val="OtherTok"/>
+        </w:rPr>
+        <w:t xml:space="preserve">&lt;-</w:t>
+      </w:r>
+      <w:r>
+        <w:rPr>
+          <w:rStyle w:val="NormalTok"/>
+        </w:rPr>
+        <w:t xml:space="preserve"> </w:t>
+      </w:r>
+      <w:r>
+        <w:rPr>
+          <w:rStyle w:val="FunctionTok"/>
+        </w:rPr>
+        <w:t xml:space="preserve">qnorm</w:t>
+      </w:r>
+      <w:r>
+        <w:rPr>
+          <w:rStyle w:val="NormalTok"/>
+        </w:rPr>
+        <w:t xml:space="preserve">(</w:t>
+      </w:r>
+      <w:r>
+        <w:rPr>
+          <w:rStyle w:val="DecValTok"/>
+        </w:rPr>
+        <w:t xml:space="preserve">1</w:t>
+      </w:r>
+      <w:r>
+        <w:rPr>
+          <w:rStyle w:val="NormalTok"/>
+        </w:rPr>
+        <w:t xml:space="preserve"> </w:t>
+      </w:r>
+      <w:r>
+        <w:rPr>
+          <w:rStyle w:val="SpecialCharTok"/>
+        </w:rPr>
+        <w:t xml:space="preserve">-</w:t>
+      </w:r>
+      <w:r>
+        <w:rPr>
+          <w:rStyle w:val="NormalTok"/>
+        </w:rPr>
+        <w:t xml:space="preserve"> alpha </w:t>
+      </w:r>
+      <w:r>
+        <w:rPr>
+          <w:rStyle w:val="SpecialCharTok"/>
+        </w:rPr>
+        <w:t xml:space="preserve">/</w:t>
+      </w:r>
+      <w:r>
+        <w:rPr>
+          <w:rStyle w:val="NormalTok"/>
+        </w:rPr>
+        <w:t xml:space="preserve"> </w:t>
+      </w:r>
+      <w:r>
+        <w:rPr>
+          <w:rStyle w:val="DecValTok"/>
+        </w:rPr>
+        <w:t xml:space="preserve">2</w:t>
+      </w:r>
+      <w:r>
+        <w:rPr>
+          <w:rStyle w:val="NormalTok"/>
+        </w:rPr>
+        <w:t xml:space="preserve">)</w:t>
       </w:r>
       <w:r>
         <w:br/>
       </w:r>
       <w:r>
         <w:rPr>
-          <w:rStyle w:val="VerbatimChar"/>
-        </w:rPr>
-        <w:t xml:space="preserve">## v tidyr   1.1.3     v stringr 1.4.0</w:t>
+          <w:rStyle w:val="NormalTok"/>
+        </w:rPr>
+        <w:t xml:space="preserve">  za2 </w:t>
+      </w:r>
+      <w:r>
+        <w:rPr>
+          <w:rStyle w:val="OtherTok"/>
+        </w:rPr>
+        <w:t xml:space="preserve">&lt;-</w:t>
+      </w:r>
+      <w:r>
+        <w:rPr>
+          <w:rStyle w:val="NormalTok"/>
+        </w:rPr>
+        <w:t xml:space="preserve"> </w:t>
+      </w:r>
+      <w:r>
+        <w:rPr>
+          <w:rStyle w:val="FunctionTok"/>
+        </w:rPr>
+        <w:t xml:space="preserve">qnorm</w:t>
+      </w:r>
+      <w:r>
+        <w:rPr>
+          <w:rStyle w:val="NormalTok"/>
+        </w:rPr>
+        <w:t xml:space="preserve">(alpha </w:t>
+      </w:r>
+      <w:r>
+        <w:rPr>
+          <w:rStyle w:val="SpecialCharTok"/>
+        </w:rPr>
+        <w:t xml:space="preserve">/</w:t>
+      </w:r>
+      <w:r>
+        <w:rPr>
+          <w:rStyle w:val="NormalTok"/>
+        </w:rPr>
+        <w:t xml:space="preserve"> </w:t>
+      </w:r>
+      <w:r>
+        <w:rPr>
+          <w:rStyle w:val="DecValTok"/>
+        </w:rPr>
+        <w:t xml:space="preserve">2</w:t>
+      </w:r>
+      <w:r>
+        <w:rPr>
+          <w:rStyle w:val="NormalTok"/>
+        </w:rPr>
+        <w:t xml:space="preserve">)</w:t>
       </w:r>
       <w:r>
         <w:br/>
       </w:r>
       <w:r>
         <w:rPr>
-          <w:rStyle w:val="VerbatimChar"/>
-        </w:rPr>
-        <w:t xml:space="preserve">## v readr   2.0.1     v forcats 0.5.1</w:t>
-      </w:r>
-    </w:p>
-    <w:p>
-      <w:pPr>
-        <w:pStyle w:val="SourceCode"/>
-      </w:pPr>
-      <w:r>
-        <w:rPr>
-          <w:rStyle w:val="VerbatimChar"/>
-        </w:rPr>
-        <w:t xml:space="preserve">## -- Conflicts ------------------------------------------ tidyverse_conflicts() --</w:t>
+          <w:rStyle w:val="NormalTok"/>
+        </w:rPr>
+        <w:t xml:space="preserve">  quant </w:t>
+      </w:r>
+      <w:r>
+        <w:rPr>
+          <w:rStyle w:val="OtherTok"/>
+        </w:rPr>
+        <w:t xml:space="preserve">&lt;-</w:t>
+      </w:r>
+      <w:r>
+        <w:rPr>
+          <w:rStyle w:val="NormalTok"/>
+        </w:rPr>
+        <w:t xml:space="preserve"> (m1</w:t>
+      </w:r>
+      <w:r>
+        <w:rPr>
+          <w:rStyle w:val="SpecialCharTok"/>
+        </w:rPr>
+        <w:t xml:space="preserve">-</w:t>
+      </w:r>
+      <w:r>
+        <w:rPr>
+          <w:rStyle w:val="NormalTok"/>
+        </w:rPr>
+        <w:t xml:space="preserve">m2) </w:t>
+      </w:r>
+      <w:r>
+        <w:rPr>
+          <w:rStyle w:val="SpecialCharTok"/>
+        </w:rPr>
+        <w:t xml:space="preserve">/</w:t>
+      </w:r>
+      <w:r>
+        <w:rPr>
+          <w:rStyle w:val="NormalTok"/>
+        </w:rPr>
+        <w:t xml:space="preserve"> </w:t>
+      </w:r>
+      <w:r>
+        <w:rPr>
+          <w:rStyle w:val="FunctionTok"/>
+        </w:rPr>
+        <w:t xml:space="preserve">sqrt</w:t>
+      </w:r>
+      <w:r>
+        <w:rPr>
+          <w:rStyle w:val="NormalTok"/>
+        </w:rPr>
+        <w:t xml:space="preserve">( (s1</w:t>
+      </w:r>
+      <w:r>
+        <w:rPr>
+          <w:rStyle w:val="SpecialCharTok"/>
+        </w:rPr>
+        <w:t xml:space="preserve">^</w:t>
+      </w:r>
+      <w:r>
+        <w:rPr>
+          <w:rStyle w:val="DecValTok"/>
+        </w:rPr>
+        <w:t xml:space="preserve">2</w:t>
+      </w:r>
+      <w:r>
+        <w:rPr>
+          <w:rStyle w:val="SpecialCharTok"/>
+        </w:rPr>
+        <w:t xml:space="preserve">/</w:t>
+      </w:r>
+      <w:r>
+        <w:rPr>
+          <w:rStyle w:val="NormalTok"/>
+        </w:rPr>
+        <w:t xml:space="preserve">n1) </w:t>
+      </w:r>
+      <w:r>
+        <w:rPr>
+          <w:rStyle w:val="SpecialCharTok"/>
+        </w:rPr>
+        <w:t xml:space="preserve">+</w:t>
+      </w:r>
+      <w:r>
+        <w:rPr>
+          <w:rStyle w:val="NormalTok"/>
+        </w:rPr>
+        <w:t xml:space="preserve"> (s2</w:t>
+      </w:r>
+      <w:r>
+        <w:rPr>
+          <w:rStyle w:val="SpecialCharTok"/>
+        </w:rPr>
+        <w:t xml:space="preserve">^</w:t>
+      </w:r>
+      <w:r>
+        <w:rPr>
+          <w:rStyle w:val="DecValTok"/>
+        </w:rPr>
+        <w:t xml:space="preserve">2</w:t>
+      </w:r>
+      <w:r>
+        <w:rPr>
+          <w:rStyle w:val="SpecialCharTok"/>
+        </w:rPr>
+        <w:t xml:space="preserve">/</w:t>
+      </w:r>
+      <w:r>
+        <w:rPr>
+          <w:rStyle w:val="NormalTok"/>
+        </w:rPr>
+        <w:t xml:space="preserve">n2) )</w:t>
       </w:r>
       <w:r>
         <w:br/>
       </w:r>
       <w:r>
         <w:rPr>
-          <w:rStyle w:val="VerbatimChar"/>
-        </w:rPr>
-        <w:t xml:space="preserve">## x dplyr::filter() masks stats::filter()</w:t>
+          <w:rStyle w:val="NormalTok"/>
+        </w:rPr>
+        <w:t xml:space="preserve">  beta </w:t>
+      </w:r>
+      <w:r>
+        <w:rPr>
+          <w:rStyle w:val="OtherTok"/>
+        </w:rPr>
+        <w:t xml:space="preserve">&lt;-</w:t>
+      </w:r>
+      <w:r>
+        <w:rPr>
+          <w:rStyle w:val="NormalTok"/>
+        </w:rPr>
+        <w:t xml:space="preserve"> </w:t>
+      </w:r>
+      <w:r>
+        <w:rPr>
+          <w:rStyle w:val="FunctionTok"/>
+        </w:rPr>
+        <w:t xml:space="preserve">pnorm</w:t>
+      </w:r>
+      <w:r>
+        <w:rPr>
+          <w:rStyle w:val="NormalTok"/>
+        </w:rPr>
+        <w:t xml:space="preserve">(z1a2 </w:t>
+      </w:r>
+      <w:r>
+        <w:rPr>
+          <w:rStyle w:val="SpecialCharTok"/>
+        </w:rPr>
+        <w:t xml:space="preserve">-</w:t>
+      </w:r>
+      <w:r>
+        <w:rPr>
+          <w:rStyle w:val="NormalTok"/>
+        </w:rPr>
+        <w:t xml:space="preserve"> quant) </w:t>
+      </w:r>
+      <w:r>
+        <w:rPr>
+          <w:rStyle w:val="SpecialCharTok"/>
+        </w:rPr>
+        <w:t xml:space="preserve">-</w:t>
+      </w:r>
+      <w:r>
+        <w:rPr>
+          <w:rStyle w:val="NormalTok"/>
+        </w:rPr>
+        <w:t xml:space="preserve"> </w:t>
+      </w:r>
+      <w:r>
+        <w:rPr>
+          <w:rStyle w:val="FunctionTok"/>
+        </w:rPr>
+        <w:t xml:space="preserve">pnorm</w:t>
+      </w:r>
+      <w:r>
+        <w:rPr>
+          <w:rStyle w:val="NormalTok"/>
+        </w:rPr>
+        <w:t xml:space="preserve">(za2 </w:t>
+      </w:r>
+      <w:r>
+        <w:rPr>
+          <w:rStyle w:val="SpecialCharTok"/>
+        </w:rPr>
+        <w:t xml:space="preserve">-</w:t>
+      </w:r>
+      <w:r>
+        <w:rPr>
+          <w:rStyle w:val="NormalTok"/>
+        </w:rPr>
+        <w:t xml:space="preserve"> quant)</w:t>
       </w:r>
       <w:r>
         <w:br/>
       </w:r>
       <w:r>
         <w:rPr>
-          <w:rStyle w:val="VerbatimChar"/>
-        </w:rPr>
-        <w:t xml:space="preserve">## x dplyr::lag()    masks stats::lag()</w:t>
-      </w:r>
-    </w:p>
-    <w:bookmarkStart w:id="23" w:name="question-1"/>
-    <w:p>
-      <w:pPr>
-        <w:pStyle w:val="Heading2"/>
-      </w:pPr>
-      <w:r>
-        <w:t xml:space="preserve">Question 1</w:t>
-      </w:r>
-    </w:p>
-    <w:bookmarkStart w:id="20" w:name="part-a"/>
-    <w:p>
-      <w:pPr>
-        <w:pStyle w:val="Heading3"/>
-      </w:pPr>
-      <w:r>
-        <w:t xml:space="preserve">Part A</w:t>
+          <w:rStyle w:val="NormalTok"/>
+        </w:rPr>
+        <w:t xml:space="preserve">  power </w:t>
+      </w:r>
+      <w:r>
+        <w:rPr>
+          <w:rStyle w:val="OtherTok"/>
+        </w:rPr>
+        <w:t xml:space="preserve">&lt;-</w:t>
+      </w:r>
+      <w:r>
+        <w:rPr>
+          <w:rStyle w:val="NormalTok"/>
+        </w:rPr>
+        <w:t xml:space="preserve"> </w:t>
+      </w:r>
+      <w:r>
+        <w:rPr>
+          <w:rStyle w:val="DecValTok"/>
+        </w:rPr>
+        <w:t xml:space="preserve">1</w:t>
+      </w:r>
+      <w:r>
+        <w:rPr>
+          <w:rStyle w:val="SpecialCharTok"/>
+        </w:rPr>
+        <w:t xml:space="preserve">-</w:t>
+      </w:r>
+      <w:r>
+        <w:rPr>
+          <w:rStyle w:val="NormalTok"/>
+        </w:rPr>
+        <w:t xml:space="preserve"> beta</w:t>
+      </w:r>
+      <w:r>
+        <w:br/>
+      </w:r>
+      <w:r>
+        <w:rPr>
+          <w:rStyle w:val="NormalTok"/>
+        </w:rPr>
+        <w:t xml:space="preserve">  </w:t>
+      </w:r>
+      <w:r>
+        <w:rPr>
+          <w:rStyle w:val="FunctionTok"/>
+        </w:rPr>
+        <w:t xml:space="preserve">return</w:t>
+      </w:r>
+      <w:r>
+        <w:rPr>
+          <w:rStyle w:val="NormalTok"/>
+        </w:rPr>
+        <w:t xml:space="preserve">(power)</w:t>
+      </w:r>
+      <w:r>
+        <w:br/>
+      </w:r>
+      <w:r>
+        <w:rPr>
+          <w:rStyle w:val="NormalTok"/>
+        </w:rPr>
+        <w:t xml:space="preserve">}</w:t>
+      </w:r>
+      <w:r>
+        <w:br/>
+      </w:r>
+      <w:r>
+        <w:br/>
+      </w:r>
+      <w:r>
+        <w:rPr>
+          <w:rStyle w:val="NormalTok"/>
+        </w:rPr>
+        <w:t xml:space="preserve">power1 </w:t>
+      </w:r>
+      <w:r>
+        <w:rPr>
+          <w:rStyle w:val="OtherTok"/>
+        </w:rPr>
+        <w:t xml:space="preserve">&lt;-</w:t>
+      </w:r>
+      <w:r>
+        <w:rPr>
+          <w:rStyle w:val="NormalTok"/>
+        </w:rPr>
+        <w:t xml:space="preserve"> </w:t>
+      </w:r>
+      <w:r>
+        <w:rPr>
+          <w:rStyle w:val="FunctionTok"/>
+        </w:rPr>
+        <w:t xml:space="preserve">MyPwrFun</w:t>
+      </w:r>
+      <w:r>
+        <w:rPr>
+          <w:rStyle w:val="NormalTok"/>
+        </w:rPr>
+        <w:t xml:space="preserve">(</w:t>
+      </w:r>
+      <w:r>
+        <w:rPr>
+          <w:rStyle w:val="AttributeTok"/>
+        </w:rPr>
+        <w:t xml:space="preserve">alpha =</w:t>
+      </w:r>
+      <w:r>
+        <w:rPr>
+          <w:rStyle w:val="NormalTok"/>
+        </w:rPr>
+        <w:t xml:space="preserve"> .</w:t>
+      </w:r>
+      <w:r>
+        <w:rPr>
+          <w:rStyle w:val="DecValTok"/>
+        </w:rPr>
+        <w:t xml:space="preserve">05</w:t>
+      </w:r>
+      <w:r>
+        <w:rPr>
+          <w:rStyle w:val="NormalTok"/>
+        </w:rPr>
+        <w:t xml:space="preserve">, </w:t>
+      </w:r>
+      <w:r>
+        <w:rPr>
+          <w:rStyle w:val="AttributeTok"/>
+        </w:rPr>
+        <w:t xml:space="preserve">m1 =</w:t>
+      </w:r>
+      <w:r>
+        <w:rPr>
+          <w:rStyle w:val="NormalTok"/>
+        </w:rPr>
+        <w:t xml:space="preserve"> </w:t>
+      </w:r>
+      <w:r>
+        <w:rPr>
+          <w:rStyle w:val="DecValTok"/>
+        </w:rPr>
+        <w:t xml:space="preserve">1</w:t>
+      </w:r>
+      <w:r>
+        <w:rPr>
+          <w:rStyle w:val="NormalTok"/>
+        </w:rPr>
+        <w:t xml:space="preserve">, </w:t>
+      </w:r>
+      <w:r>
+        <w:rPr>
+          <w:rStyle w:val="AttributeTok"/>
+        </w:rPr>
+        <w:t xml:space="preserve">m2 =</w:t>
+      </w:r>
+      <w:r>
+        <w:rPr>
+          <w:rStyle w:val="NormalTok"/>
+        </w:rPr>
+        <w:t xml:space="preserve"> .</w:t>
+      </w:r>
+      <w:r>
+        <w:rPr>
+          <w:rStyle w:val="DecValTok"/>
+        </w:rPr>
+        <w:t xml:space="preserve">8</w:t>
+      </w:r>
+      <w:r>
+        <w:rPr>
+          <w:rStyle w:val="NormalTok"/>
+        </w:rPr>
+        <w:t xml:space="preserve">, </w:t>
+      </w:r>
+      <w:r>
+        <w:rPr>
+          <w:rStyle w:val="AttributeTok"/>
+        </w:rPr>
+        <w:t xml:space="preserve">s1 =</w:t>
+      </w:r>
+      <w:r>
+        <w:rPr>
+          <w:rStyle w:val="NormalTok"/>
+        </w:rPr>
+        <w:t xml:space="preserve"> .</w:t>
+      </w:r>
+      <w:r>
+        <w:rPr>
+          <w:rStyle w:val="DecValTok"/>
+        </w:rPr>
+        <w:t xml:space="preserve">32</w:t>
+      </w:r>
+      <w:r>
+        <w:rPr>
+          <w:rStyle w:val="NormalTok"/>
+        </w:rPr>
+        <w:t xml:space="preserve">, </w:t>
+      </w:r>
+      <w:r>
+        <w:rPr>
+          <w:rStyle w:val="AttributeTok"/>
+        </w:rPr>
+        <w:t xml:space="preserve">s2 =</w:t>
+      </w:r>
+      <w:r>
+        <w:rPr>
+          <w:rStyle w:val="NormalTok"/>
+        </w:rPr>
+        <w:t xml:space="preserve"> .</w:t>
+      </w:r>
+      <w:r>
+        <w:rPr>
+          <w:rStyle w:val="DecValTok"/>
+        </w:rPr>
+        <w:t xml:space="preserve">04</w:t>
+      </w:r>
+      <w:r>
+        <w:rPr>
+          <w:rStyle w:val="NormalTok"/>
+        </w:rPr>
+        <w:t xml:space="preserve">, </w:t>
+      </w:r>
+      <w:r>
+        <w:rPr>
+          <w:rStyle w:val="AttributeTok"/>
+        </w:rPr>
+        <w:t xml:space="preserve">n1 =</w:t>
+      </w:r>
+      <w:r>
+        <w:rPr>
+          <w:rStyle w:val="NormalTok"/>
+        </w:rPr>
+        <w:t xml:space="preserve"> </w:t>
+      </w:r>
+      <w:r>
+        <w:rPr>
+          <w:rStyle w:val="DecValTok"/>
+        </w:rPr>
+        <w:t xml:space="preserve">20</w:t>
+      </w:r>
+      <w:r>
+        <w:rPr>
+          <w:rStyle w:val="NormalTok"/>
+        </w:rPr>
+        <w:t xml:space="preserve">, </w:t>
+      </w:r>
+      <w:r>
+        <w:rPr>
+          <w:rStyle w:val="AttributeTok"/>
+        </w:rPr>
+        <w:t xml:space="preserve">n=</w:t>
+      </w:r>
+      <w:r>
+        <w:rPr>
+          <w:rStyle w:val="NormalTok"/>
+        </w:rPr>
+        <w:t xml:space="preserve"> </w:t>
+      </w:r>
+      <w:r>
+        <w:rPr>
+          <w:rStyle w:val="DecValTok"/>
+        </w:rPr>
+        <w:t xml:space="preserve">20</w:t>
+      </w:r>
+      <w:r>
+        <w:rPr>
+          <w:rStyle w:val="NormalTok"/>
+        </w:rPr>
+        <w:t xml:space="preserve">)</w:t>
       </w:r>
     </w:p>
     <w:p>
@@ -156,659 +730,17 @@
         <w:pStyle w:val="FirstParagraph"/>
       </w:pPr>
       <w:r>
-        <w:t xml:space="preserve">How much power would there be to detect the clinically relevant difference at the 0.05 significance level, if 20 individuals who spike in PF4 and 20 individuals who do not spike in PF4 are enrolled? Show some methodology for full credit.</w:t>
-      </w:r>
-    </w:p>
-    <w:p>
-      <w:pPr>
-        <w:pStyle w:val="SourceCode"/>
-      </w:pPr>
-      <w:r>
-        <w:rPr>
-          <w:rStyle w:val="NormalTok"/>
-        </w:rPr>
-        <w:t xml:space="preserve">MyPwrFun </w:t>
-      </w:r>
-      <w:r>
-        <w:rPr>
-          <w:rStyle w:val="OtherTok"/>
-        </w:rPr>
-        <w:t xml:space="preserve">&lt;-</w:t>
-      </w:r>
-      <w:r>
-        <w:rPr>
-          <w:rStyle w:val="NormalTok"/>
-        </w:rPr>
-        <w:t xml:space="preserve"> </w:t>
-      </w:r>
-      <w:r>
-        <w:rPr>
-          <w:rStyle w:val="ControlFlowTok"/>
-        </w:rPr>
-        <w:t xml:space="preserve">function</w:t>
-      </w:r>
-      <w:r>
-        <w:rPr>
-          <w:rStyle w:val="NormalTok"/>
-        </w:rPr>
-        <w:t xml:space="preserve">(alpha, m1, m2, s1, s2, n1, n2){</w:t>
-      </w:r>
-      <w:r>
-        <w:br/>
-      </w:r>
-      <w:r>
-        <w:rPr>
-          <w:rStyle w:val="NormalTok"/>
-        </w:rPr>
-        <w:t xml:space="preserve">  z1a2 </w:t>
-      </w:r>
-      <w:r>
-        <w:rPr>
-          <w:rStyle w:val="OtherTok"/>
-        </w:rPr>
-        <w:t xml:space="preserve">&lt;-</w:t>
-      </w:r>
-      <w:r>
-        <w:rPr>
-          <w:rStyle w:val="NormalTok"/>
-        </w:rPr>
-        <w:t xml:space="preserve"> </w:t>
-      </w:r>
-      <w:r>
-        <w:rPr>
-          <w:rStyle w:val="FunctionTok"/>
-        </w:rPr>
-        <w:t xml:space="preserve">qnorm</w:t>
-      </w:r>
-      <w:r>
-        <w:rPr>
-          <w:rStyle w:val="NormalTok"/>
-        </w:rPr>
-        <w:t xml:space="preserve">(</w:t>
-      </w:r>
-      <w:r>
-        <w:rPr>
-          <w:rStyle w:val="DecValTok"/>
-        </w:rPr>
-        <w:t xml:space="preserve">1</w:t>
-      </w:r>
-      <w:r>
-        <w:rPr>
-          <w:rStyle w:val="NormalTok"/>
-        </w:rPr>
-        <w:t xml:space="preserve"> </w:t>
-      </w:r>
-      <w:r>
-        <w:rPr>
-          <w:rStyle w:val="SpecialCharTok"/>
-        </w:rPr>
-        <w:t xml:space="preserve">-</w:t>
-      </w:r>
-      <w:r>
-        <w:rPr>
-          <w:rStyle w:val="NormalTok"/>
-        </w:rPr>
-        <w:t xml:space="preserve"> alpha </w:t>
-      </w:r>
-      <w:r>
-        <w:rPr>
-          <w:rStyle w:val="SpecialCharTok"/>
-        </w:rPr>
-        <w:t xml:space="preserve">/</w:t>
-      </w:r>
-      <w:r>
-        <w:rPr>
-          <w:rStyle w:val="NormalTok"/>
-        </w:rPr>
-        <w:t xml:space="preserve"> </w:t>
-      </w:r>
-      <w:r>
-        <w:rPr>
-          <w:rStyle w:val="DecValTok"/>
-        </w:rPr>
-        <w:t xml:space="preserve">2</w:t>
-      </w:r>
-      <w:r>
-        <w:rPr>
-          <w:rStyle w:val="NormalTok"/>
-        </w:rPr>
-        <w:t xml:space="preserve">)</w:t>
-      </w:r>
-      <w:r>
-        <w:br/>
-      </w:r>
-      <w:r>
-        <w:rPr>
-          <w:rStyle w:val="NormalTok"/>
-        </w:rPr>
-        <w:t xml:space="preserve">  za2 </w:t>
-      </w:r>
-      <w:r>
-        <w:rPr>
-          <w:rStyle w:val="OtherTok"/>
-        </w:rPr>
-        <w:t xml:space="preserve">&lt;-</w:t>
-      </w:r>
-      <w:r>
-        <w:rPr>
-          <w:rStyle w:val="NormalTok"/>
-        </w:rPr>
-        <w:t xml:space="preserve"> </w:t>
-      </w:r>
-      <w:r>
-        <w:rPr>
-          <w:rStyle w:val="FunctionTok"/>
-        </w:rPr>
-        <w:t xml:space="preserve">qnorm</w:t>
-      </w:r>
-      <w:r>
-        <w:rPr>
-          <w:rStyle w:val="NormalTok"/>
-        </w:rPr>
-        <w:t xml:space="preserve">(alpha </w:t>
-      </w:r>
-      <w:r>
-        <w:rPr>
-          <w:rStyle w:val="SpecialCharTok"/>
-        </w:rPr>
-        <w:t xml:space="preserve">/</w:t>
-      </w:r>
-      <w:r>
-        <w:rPr>
-          <w:rStyle w:val="NormalTok"/>
-        </w:rPr>
-        <w:t xml:space="preserve"> </w:t>
-      </w:r>
-      <w:r>
-        <w:rPr>
-          <w:rStyle w:val="DecValTok"/>
-        </w:rPr>
-        <w:t xml:space="preserve">2</w:t>
-      </w:r>
-      <w:r>
-        <w:rPr>
-          <w:rStyle w:val="NormalTok"/>
-        </w:rPr>
-        <w:t xml:space="preserve">)</w:t>
-      </w:r>
-      <w:r>
-        <w:br/>
-      </w:r>
-      <w:r>
-        <w:rPr>
-          <w:rStyle w:val="NormalTok"/>
-        </w:rPr>
-        <w:t xml:space="preserve">  quant </w:t>
-      </w:r>
-      <w:r>
-        <w:rPr>
-          <w:rStyle w:val="OtherTok"/>
-        </w:rPr>
-        <w:t xml:space="preserve">&lt;-</w:t>
-      </w:r>
-      <w:r>
-        <w:rPr>
-          <w:rStyle w:val="NormalTok"/>
-        </w:rPr>
-        <w:t xml:space="preserve"> (m1</w:t>
-      </w:r>
-      <w:r>
-        <w:rPr>
-          <w:rStyle w:val="SpecialCharTok"/>
-        </w:rPr>
-        <w:t xml:space="preserve">-</w:t>
-      </w:r>
-      <w:r>
-        <w:rPr>
-          <w:rStyle w:val="NormalTok"/>
-        </w:rPr>
-        <w:t xml:space="preserve">m2) </w:t>
-      </w:r>
-      <w:r>
-        <w:rPr>
-          <w:rStyle w:val="SpecialCharTok"/>
-        </w:rPr>
-        <w:t xml:space="preserve">/</w:t>
-      </w:r>
-      <w:r>
-        <w:rPr>
-          <w:rStyle w:val="NormalTok"/>
-        </w:rPr>
-        <w:t xml:space="preserve"> </w:t>
-      </w:r>
-      <w:r>
-        <w:rPr>
-          <w:rStyle w:val="FunctionTok"/>
-        </w:rPr>
-        <w:t xml:space="preserve">sqrt</w:t>
-      </w:r>
-      <w:r>
-        <w:rPr>
-          <w:rStyle w:val="NormalTok"/>
-        </w:rPr>
-        <w:t xml:space="preserve">( (s1</w:t>
-      </w:r>
-      <w:r>
-        <w:rPr>
-          <w:rStyle w:val="SpecialCharTok"/>
-        </w:rPr>
-        <w:t xml:space="preserve">^</w:t>
-      </w:r>
-      <w:r>
-        <w:rPr>
-          <w:rStyle w:val="DecValTok"/>
-        </w:rPr>
-        <w:t xml:space="preserve">2</w:t>
-      </w:r>
-      <w:r>
-        <w:rPr>
-          <w:rStyle w:val="SpecialCharTok"/>
-        </w:rPr>
-        <w:t xml:space="preserve">/</w:t>
-      </w:r>
-      <w:r>
-        <w:rPr>
-          <w:rStyle w:val="NormalTok"/>
-        </w:rPr>
-        <w:t xml:space="preserve">n1) </w:t>
-      </w:r>
-      <w:r>
-        <w:rPr>
-          <w:rStyle w:val="SpecialCharTok"/>
-        </w:rPr>
-        <w:t xml:space="preserve">+</w:t>
-      </w:r>
-      <w:r>
-        <w:rPr>
-          <w:rStyle w:val="NormalTok"/>
-        </w:rPr>
-        <w:t xml:space="preserve"> (s2</w:t>
-      </w:r>
-      <w:r>
-        <w:rPr>
-          <w:rStyle w:val="SpecialCharTok"/>
-        </w:rPr>
-        <w:t xml:space="preserve">^</w:t>
-      </w:r>
-      <w:r>
-        <w:rPr>
-          <w:rStyle w:val="DecValTok"/>
-        </w:rPr>
-        <w:t xml:space="preserve">2</w:t>
-      </w:r>
-      <w:r>
-        <w:rPr>
-          <w:rStyle w:val="SpecialCharTok"/>
-        </w:rPr>
-        <w:t xml:space="preserve">/</w:t>
-      </w:r>
-      <w:r>
-        <w:rPr>
-          <w:rStyle w:val="NormalTok"/>
-        </w:rPr>
-        <w:t xml:space="preserve">n2) )</w:t>
-      </w:r>
-      <w:r>
-        <w:br/>
-      </w:r>
-      <w:r>
-        <w:rPr>
-          <w:rStyle w:val="NormalTok"/>
-        </w:rPr>
-        <w:t xml:space="preserve">  beta </w:t>
-      </w:r>
-      <w:r>
-        <w:rPr>
-          <w:rStyle w:val="OtherTok"/>
-        </w:rPr>
-        <w:t xml:space="preserve">&lt;-</w:t>
-      </w:r>
-      <w:r>
-        <w:rPr>
-          <w:rStyle w:val="NormalTok"/>
-        </w:rPr>
-        <w:t xml:space="preserve"> </w:t>
-      </w:r>
-      <w:r>
-        <w:rPr>
-          <w:rStyle w:val="FunctionTok"/>
-        </w:rPr>
-        <w:t xml:space="preserve">pnorm</w:t>
-      </w:r>
-      <w:r>
-        <w:rPr>
-          <w:rStyle w:val="NormalTok"/>
-        </w:rPr>
-        <w:t xml:space="preserve">(z1a2 </w:t>
-      </w:r>
-      <w:r>
-        <w:rPr>
-          <w:rStyle w:val="SpecialCharTok"/>
-        </w:rPr>
-        <w:t xml:space="preserve">-</w:t>
-      </w:r>
-      <w:r>
-        <w:rPr>
-          <w:rStyle w:val="NormalTok"/>
-        </w:rPr>
-        <w:t xml:space="preserve"> quant) </w:t>
-      </w:r>
-      <w:r>
-        <w:rPr>
-          <w:rStyle w:val="SpecialCharTok"/>
-        </w:rPr>
-        <w:t xml:space="preserve">-</w:t>
-      </w:r>
-      <w:r>
-        <w:rPr>
-          <w:rStyle w:val="NormalTok"/>
-        </w:rPr>
-        <w:t xml:space="preserve"> </w:t>
-      </w:r>
-      <w:r>
-        <w:rPr>
-          <w:rStyle w:val="FunctionTok"/>
-        </w:rPr>
-        <w:t xml:space="preserve">pnorm</w:t>
-      </w:r>
-      <w:r>
-        <w:rPr>
-          <w:rStyle w:val="NormalTok"/>
-        </w:rPr>
-        <w:t xml:space="preserve">(za2 </w:t>
-      </w:r>
-      <w:r>
-        <w:rPr>
-          <w:rStyle w:val="SpecialCharTok"/>
-        </w:rPr>
-        <w:t xml:space="preserve">-</w:t>
-      </w:r>
-      <w:r>
-        <w:rPr>
-          <w:rStyle w:val="NormalTok"/>
-        </w:rPr>
-        <w:t xml:space="preserve"> quant)</w:t>
-      </w:r>
-      <w:r>
-        <w:br/>
-      </w:r>
-      <w:r>
-        <w:rPr>
-          <w:rStyle w:val="NormalTok"/>
-        </w:rPr>
-        <w:t xml:space="preserve">  power </w:t>
-      </w:r>
-      <w:r>
-        <w:rPr>
-          <w:rStyle w:val="OtherTok"/>
-        </w:rPr>
-        <w:t xml:space="preserve">&lt;-</w:t>
-      </w:r>
-      <w:r>
-        <w:rPr>
-          <w:rStyle w:val="NormalTok"/>
-        </w:rPr>
-        <w:t xml:space="preserve"> </w:t>
-      </w:r>
-      <w:r>
-        <w:rPr>
-          <w:rStyle w:val="DecValTok"/>
-        </w:rPr>
-        <w:t xml:space="preserve">1</w:t>
-      </w:r>
-      <w:r>
-        <w:rPr>
-          <w:rStyle w:val="SpecialCharTok"/>
-        </w:rPr>
-        <w:t xml:space="preserve">-</w:t>
-      </w:r>
-      <w:r>
-        <w:rPr>
-          <w:rStyle w:val="NormalTok"/>
-        </w:rPr>
-        <w:t xml:space="preserve"> beta</w:t>
-      </w:r>
-      <w:r>
-        <w:br/>
-      </w:r>
-      <w:r>
-        <w:rPr>
-          <w:rStyle w:val="NormalTok"/>
-        </w:rPr>
-        <w:t xml:space="preserve">  </w:t>
-      </w:r>
-      <w:r>
-        <w:rPr>
-          <w:rStyle w:val="FunctionTok"/>
-        </w:rPr>
-        <w:t xml:space="preserve">return</w:t>
-      </w:r>
-      <w:r>
-        <w:rPr>
-          <w:rStyle w:val="NormalTok"/>
-        </w:rPr>
-        <w:t xml:space="preserve">(power)</w:t>
-      </w:r>
-      <w:r>
-        <w:br/>
-      </w:r>
-      <w:r>
-        <w:rPr>
-          <w:rStyle w:val="NormalTok"/>
-        </w:rPr>
-        <w:t xml:space="preserve">}</w:t>
-      </w:r>
-      <w:r>
-        <w:br/>
-      </w:r>
-      <w:r>
-        <w:br/>
-      </w:r>
-      <w:r>
-        <w:rPr>
-          <w:rStyle w:val="NormalTok"/>
-        </w:rPr>
-        <w:t xml:space="preserve">power1 </w:t>
-      </w:r>
-      <w:r>
-        <w:rPr>
-          <w:rStyle w:val="OtherTok"/>
-        </w:rPr>
-        <w:t xml:space="preserve">&lt;-</w:t>
-      </w:r>
-      <w:r>
-        <w:rPr>
-          <w:rStyle w:val="NormalTok"/>
-        </w:rPr>
-        <w:t xml:space="preserve"> </w:t>
-      </w:r>
-      <w:r>
-        <w:rPr>
-          <w:rStyle w:val="FunctionTok"/>
-        </w:rPr>
-        <w:t xml:space="preserve">MyPwrFun</w:t>
-      </w:r>
-      <w:r>
-        <w:rPr>
-          <w:rStyle w:val="NormalTok"/>
-        </w:rPr>
-        <w:t xml:space="preserve">(</w:t>
-      </w:r>
-      <w:r>
-        <w:rPr>
-          <w:rStyle w:val="AttributeTok"/>
-        </w:rPr>
-        <w:t xml:space="preserve">alpha =</w:t>
-      </w:r>
-      <w:r>
-        <w:rPr>
-          <w:rStyle w:val="NormalTok"/>
-        </w:rPr>
-        <w:t xml:space="preserve"> .</w:t>
-      </w:r>
-      <w:r>
-        <w:rPr>
-          <w:rStyle w:val="DecValTok"/>
-        </w:rPr>
-        <w:t xml:space="preserve">05</w:t>
-      </w:r>
-      <w:r>
-        <w:rPr>
-          <w:rStyle w:val="NormalTok"/>
-        </w:rPr>
-        <w:t xml:space="preserve">, </w:t>
-      </w:r>
-      <w:r>
-        <w:rPr>
-          <w:rStyle w:val="AttributeTok"/>
-        </w:rPr>
-        <w:t xml:space="preserve">m1 =</w:t>
-      </w:r>
-      <w:r>
-        <w:rPr>
-          <w:rStyle w:val="NormalTok"/>
-        </w:rPr>
-        <w:t xml:space="preserve"> </w:t>
-      </w:r>
-      <w:r>
-        <w:rPr>
-          <w:rStyle w:val="DecValTok"/>
-        </w:rPr>
-        <w:t xml:space="preserve">1</w:t>
-      </w:r>
-      <w:r>
-        <w:rPr>
-          <w:rStyle w:val="NormalTok"/>
-        </w:rPr>
-        <w:t xml:space="preserve">, </w:t>
-      </w:r>
-      <w:r>
-        <w:rPr>
-          <w:rStyle w:val="AttributeTok"/>
-        </w:rPr>
-        <w:t xml:space="preserve">m2 =</w:t>
-      </w:r>
-      <w:r>
-        <w:rPr>
-          <w:rStyle w:val="NormalTok"/>
-        </w:rPr>
-        <w:t xml:space="preserve"> .</w:t>
-      </w:r>
-      <w:r>
-        <w:rPr>
-          <w:rStyle w:val="DecValTok"/>
-        </w:rPr>
-        <w:t xml:space="preserve">8</w:t>
-      </w:r>
-      <w:r>
-        <w:rPr>
-          <w:rStyle w:val="NormalTok"/>
-        </w:rPr>
-        <w:t xml:space="preserve">, </w:t>
-      </w:r>
-      <w:r>
-        <w:rPr>
-          <w:rStyle w:val="AttributeTok"/>
-        </w:rPr>
-        <w:t xml:space="preserve">s1 =</w:t>
-      </w:r>
-      <w:r>
-        <w:rPr>
-          <w:rStyle w:val="NormalTok"/>
-        </w:rPr>
-        <w:t xml:space="preserve"> .</w:t>
-      </w:r>
-      <w:r>
-        <w:rPr>
-          <w:rStyle w:val="DecValTok"/>
-        </w:rPr>
-        <w:t xml:space="preserve">32</w:t>
-      </w:r>
-      <w:r>
-        <w:rPr>
-          <w:rStyle w:val="NormalTok"/>
-        </w:rPr>
-        <w:t xml:space="preserve">, </w:t>
-      </w:r>
-      <w:r>
-        <w:rPr>
-          <w:rStyle w:val="AttributeTok"/>
-        </w:rPr>
-        <w:t xml:space="preserve">s2 =</w:t>
-      </w:r>
-      <w:r>
-        <w:rPr>
-          <w:rStyle w:val="NormalTok"/>
-        </w:rPr>
-        <w:t xml:space="preserve"> .</w:t>
-      </w:r>
-      <w:r>
-        <w:rPr>
-          <w:rStyle w:val="DecValTok"/>
-        </w:rPr>
-        <w:t xml:space="preserve">04</w:t>
-      </w:r>
-      <w:r>
-        <w:rPr>
-          <w:rStyle w:val="NormalTok"/>
-        </w:rPr>
-        <w:t xml:space="preserve">, </w:t>
-      </w:r>
-      <w:r>
-        <w:rPr>
-          <w:rStyle w:val="AttributeTok"/>
-        </w:rPr>
-        <w:t xml:space="preserve">n1 =</w:t>
-      </w:r>
-      <w:r>
-        <w:rPr>
-          <w:rStyle w:val="NormalTok"/>
-        </w:rPr>
-        <w:t xml:space="preserve"> </w:t>
-      </w:r>
-      <w:r>
-        <w:rPr>
-          <w:rStyle w:val="DecValTok"/>
-        </w:rPr>
-        <w:t xml:space="preserve">20</w:t>
-      </w:r>
-      <w:r>
-        <w:rPr>
-          <w:rStyle w:val="NormalTok"/>
-        </w:rPr>
-        <w:t xml:space="preserve">, </w:t>
-      </w:r>
-      <w:r>
-        <w:rPr>
-          <w:rStyle w:val="AttributeTok"/>
-        </w:rPr>
-        <w:t xml:space="preserve">n=</w:t>
-      </w:r>
-      <w:r>
-        <w:rPr>
-          <w:rStyle w:val="NormalTok"/>
-        </w:rPr>
-        <w:t xml:space="preserve"> </w:t>
-      </w:r>
-      <w:r>
-        <w:rPr>
-          <w:rStyle w:val="DecValTok"/>
-        </w:rPr>
-        <w:t xml:space="preserve">20</w:t>
-      </w:r>
-      <w:r>
-        <w:rPr>
-          <w:rStyle w:val="NormalTok"/>
-        </w:rPr>
-        <w:t xml:space="preserve">)</w:t>
-      </w:r>
-    </w:p>
-    <w:p>
-      <w:pPr>
-        <w:pStyle w:val="FirstParagraph"/>
-      </w:pPr>
-      <w:r>
-        <w:t xml:space="preserve">The power for this scenario would be 0.79.</w:t>
+        <w:rPr>
+          <w:bCs/>
+          <w:b/>
+        </w:rPr>
+        <w:t xml:space="preserve">The power for this scenario would be</w:t>
+      </w:r>
+      <w:r>
+        <w:t xml:space="preserve"> </w:t>
+      </w:r>
+      <w:r>
+        <w:t xml:space="preserve">0.79.</w:t>
       </w:r>
     </w:p>
     <w:bookmarkEnd w:id="20"/>
@@ -1179,12 +1111,16 @@
         <w:pStyle w:val="FirstParagraph"/>
       </w:pPr>
       <w:r>
+        <w:rPr>
+          <w:bCs/>
+          <w:b/>
+        </w:rPr>
         <w:t xml:space="preserve">A sample split of 36-4 observations per group would yield us the highest power, with power being calculated as 0.9396 for that split.</w:t>
       </w:r>
     </w:p>
     <w:bookmarkEnd w:id="22"/>
     <w:bookmarkEnd w:id="23"/>
-    <w:bookmarkStart w:id="26" w:name="question-2"/>
+    <w:bookmarkStart w:id="27" w:name="question-2"/>
     <w:p>
       <w:pPr>
         <w:pStyle w:val="Heading2"/>
@@ -1226,6 +1162,890 @@
         <w:rPr>
           <w:rStyle w:val="NormalTok"/>
         </w:rPr>
+        <w:t xml:space="preserve">SampSizePropsFun </w:t>
+      </w:r>
+      <w:r>
+        <w:rPr>
+          <w:rStyle w:val="OtherTok"/>
+        </w:rPr>
+        <w:t xml:space="preserve">&lt;-</w:t>
+      </w:r>
+      <w:r>
+        <w:rPr>
+          <w:rStyle w:val="NormalTok"/>
+        </w:rPr>
+        <w:t xml:space="preserve"> </w:t>
+      </w:r>
+      <w:r>
+        <w:rPr>
+          <w:rStyle w:val="ControlFlowTok"/>
+        </w:rPr>
+        <w:t xml:space="preserve">function</w:t>
+      </w:r>
+      <w:r>
+        <w:rPr>
+          <w:rStyle w:val="NormalTok"/>
+        </w:rPr>
+        <w:t xml:space="preserve">(alpha, k, beta, p1, p2){</w:t>
+      </w:r>
+      <w:r>
+        <w:br/>
+      </w:r>
+      <w:r>
+        <w:rPr>
+          <w:rStyle w:val="NormalTok"/>
+        </w:rPr>
+        <w:t xml:space="preserve">  z1a2 </w:t>
+      </w:r>
+      <w:r>
+        <w:rPr>
+          <w:rStyle w:val="OtherTok"/>
+        </w:rPr>
+        <w:t xml:space="preserve">&lt;-</w:t>
+      </w:r>
+      <w:r>
+        <w:rPr>
+          <w:rStyle w:val="NormalTok"/>
+        </w:rPr>
+        <w:t xml:space="preserve"> </w:t>
+      </w:r>
+      <w:r>
+        <w:rPr>
+          <w:rStyle w:val="FunctionTok"/>
+        </w:rPr>
+        <w:t xml:space="preserve">qnorm</w:t>
+      </w:r>
+      <w:r>
+        <w:rPr>
+          <w:rStyle w:val="NormalTok"/>
+        </w:rPr>
+        <w:t xml:space="preserve">(</w:t>
+      </w:r>
+      <w:r>
+        <w:rPr>
+          <w:rStyle w:val="DecValTok"/>
+        </w:rPr>
+        <w:t xml:space="preserve">1</w:t>
+      </w:r>
+      <w:r>
+        <w:rPr>
+          <w:rStyle w:val="SpecialCharTok"/>
+        </w:rPr>
+        <w:t xml:space="preserve">-</w:t>
+      </w:r>
+      <w:r>
+        <w:rPr>
+          <w:rStyle w:val="NormalTok"/>
+        </w:rPr>
+        <w:t xml:space="preserve">alpha</w:t>
+      </w:r>
+      <w:r>
+        <w:rPr>
+          <w:rStyle w:val="SpecialCharTok"/>
+        </w:rPr>
+        <w:t xml:space="preserve">/</w:t>
+      </w:r>
+      <w:r>
+        <w:rPr>
+          <w:rStyle w:val="DecValTok"/>
+        </w:rPr>
+        <w:t xml:space="preserve">2</w:t>
+      </w:r>
+      <w:r>
+        <w:rPr>
+          <w:rStyle w:val="NormalTok"/>
+        </w:rPr>
+        <w:t xml:space="preserve">)</w:t>
+      </w:r>
+      <w:r>
+        <w:br/>
+      </w:r>
+      <w:r>
+        <w:rPr>
+          <w:rStyle w:val="NormalTok"/>
+        </w:rPr>
+        <w:t xml:space="preserve">  z1b </w:t>
+      </w:r>
+      <w:r>
+        <w:rPr>
+          <w:rStyle w:val="OtherTok"/>
+        </w:rPr>
+        <w:t xml:space="preserve">&lt;-</w:t>
+      </w:r>
+      <w:r>
+        <w:rPr>
+          <w:rStyle w:val="NormalTok"/>
+        </w:rPr>
+        <w:t xml:space="preserve"> </w:t>
+      </w:r>
+      <w:r>
+        <w:rPr>
+          <w:rStyle w:val="FunctionTok"/>
+        </w:rPr>
+        <w:t xml:space="preserve">qnorm</w:t>
+      </w:r>
+      <w:r>
+        <w:rPr>
+          <w:rStyle w:val="NormalTok"/>
+        </w:rPr>
+        <w:t xml:space="preserve">(</w:t>
+      </w:r>
+      <w:r>
+        <w:rPr>
+          <w:rStyle w:val="DecValTok"/>
+        </w:rPr>
+        <w:t xml:space="preserve">1</w:t>
+      </w:r>
+      <w:r>
+        <w:rPr>
+          <w:rStyle w:val="SpecialCharTok"/>
+        </w:rPr>
+        <w:t xml:space="preserve">-</w:t>
+      </w:r>
+      <w:r>
+        <w:rPr>
+          <w:rStyle w:val="NormalTok"/>
+        </w:rPr>
+        <w:t xml:space="preserve">beta)</w:t>
+      </w:r>
+      <w:r>
+        <w:br/>
+      </w:r>
+      <w:r>
+        <w:rPr>
+          <w:rStyle w:val="NormalTok"/>
+        </w:rPr>
+        <w:t xml:space="preserve">  pstar </w:t>
+      </w:r>
+      <w:r>
+        <w:rPr>
+          <w:rStyle w:val="OtherTok"/>
+        </w:rPr>
+        <w:t xml:space="preserve">&lt;-</w:t>
+      </w:r>
+      <w:r>
+        <w:rPr>
+          <w:rStyle w:val="NormalTok"/>
+        </w:rPr>
+        <w:t xml:space="preserve"> (p1 </w:t>
+      </w:r>
+      <w:r>
+        <w:rPr>
+          <w:rStyle w:val="SpecialCharTok"/>
+        </w:rPr>
+        <w:t xml:space="preserve">+</w:t>
+      </w:r>
+      <w:r>
+        <w:rPr>
+          <w:rStyle w:val="NormalTok"/>
+        </w:rPr>
+        <w:t xml:space="preserve"> k </w:t>
+      </w:r>
+      <w:r>
+        <w:rPr>
+          <w:rStyle w:val="SpecialCharTok"/>
+        </w:rPr>
+        <w:t xml:space="preserve">*</w:t>
+      </w:r>
+      <w:r>
+        <w:rPr>
+          <w:rStyle w:val="NormalTok"/>
+        </w:rPr>
+        <w:t xml:space="preserve"> p2) </w:t>
+      </w:r>
+      <w:r>
+        <w:rPr>
+          <w:rStyle w:val="SpecialCharTok"/>
+        </w:rPr>
+        <w:t xml:space="preserve">/</w:t>
+      </w:r>
+      <w:r>
+        <w:rPr>
+          <w:rStyle w:val="NormalTok"/>
+        </w:rPr>
+        <w:t xml:space="preserve"> (</w:t>
+      </w:r>
+      <w:r>
+        <w:rPr>
+          <w:rStyle w:val="DecValTok"/>
+        </w:rPr>
+        <w:t xml:space="preserve">1</w:t>
+      </w:r>
+      <w:r>
+        <w:rPr>
+          <w:rStyle w:val="NormalTok"/>
+        </w:rPr>
+        <w:t xml:space="preserve"> </w:t>
+      </w:r>
+      <w:r>
+        <w:rPr>
+          <w:rStyle w:val="SpecialCharTok"/>
+        </w:rPr>
+        <w:t xml:space="preserve">+</w:t>
+      </w:r>
+      <w:r>
+        <w:rPr>
+          <w:rStyle w:val="NormalTok"/>
+        </w:rPr>
+        <w:t xml:space="preserve"> k)</w:t>
+      </w:r>
+      <w:r>
+        <w:br/>
+      </w:r>
+      <w:r>
+        <w:rPr>
+          <w:rStyle w:val="NormalTok"/>
+        </w:rPr>
+        <w:t xml:space="preserve">  firstquantnum </w:t>
+      </w:r>
+      <w:r>
+        <w:rPr>
+          <w:rStyle w:val="OtherTok"/>
+        </w:rPr>
+        <w:t xml:space="preserve">&lt;-</w:t>
+      </w:r>
+      <w:r>
+        <w:rPr>
+          <w:rStyle w:val="NormalTok"/>
+        </w:rPr>
+        <w:t xml:space="preserve"> z1a2 </w:t>
+      </w:r>
+      <w:r>
+        <w:rPr>
+          <w:rStyle w:val="SpecialCharTok"/>
+        </w:rPr>
+        <w:t xml:space="preserve">*</w:t>
+      </w:r>
+      <w:r>
+        <w:rPr>
+          <w:rStyle w:val="NormalTok"/>
+        </w:rPr>
+        <w:t xml:space="preserve"> </w:t>
+      </w:r>
+      <w:r>
+        <w:rPr>
+          <w:rStyle w:val="FunctionTok"/>
+        </w:rPr>
+        <w:t xml:space="preserve">sqrt</w:t>
+      </w:r>
+      <w:r>
+        <w:rPr>
+          <w:rStyle w:val="NormalTok"/>
+        </w:rPr>
+        <w:t xml:space="preserve">( pstar </w:t>
+      </w:r>
+      <w:r>
+        <w:rPr>
+          <w:rStyle w:val="SpecialCharTok"/>
+        </w:rPr>
+        <w:t xml:space="preserve">*</w:t>
+      </w:r>
+      <w:r>
+        <w:rPr>
+          <w:rStyle w:val="NormalTok"/>
+        </w:rPr>
+        <w:t xml:space="preserve"> (</w:t>
+      </w:r>
+      <w:r>
+        <w:rPr>
+          <w:rStyle w:val="DecValTok"/>
+        </w:rPr>
+        <w:t xml:space="preserve">1</w:t>
+      </w:r>
+      <w:r>
+        <w:rPr>
+          <w:rStyle w:val="SpecialCharTok"/>
+        </w:rPr>
+        <w:t xml:space="preserve">-</w:t>
+      </w:r>
+      <w:r>
+        <w:rPr>
+          <w:rStyle w:val="NormalTok"/>
+        </w:rPr>
+        <w:t xml:space="preserve"> pstar) </w:t>
+      </w:r>
+      <w:r>
+        <w:rPr>
+          <w:rStyle w:val="SpecialCharTok"/>
+        </w:rPr>
+        <w:t xml:space="preserve">*</w:t>
+      </w:r>
+      <w:r>
+        <w:rPr>
+          <w:rStyle w:val="NormalTok"/>
+        </w:rPr>
+        <w:t xml:space="preserve"> (</w:t>
+      </w:r>
+      <w:r>
+        <w:rPr>
+          <w:rStyle w:val="DecValTok"/>
+        </w:rPr>
+        <w:t xml:space="preserve">1</w:t>
+      </w:r>
+      <w:r>
+        <w:rPr>
+          <w:rStyle w:val="NormalTok"/>
+        </w:rPr>
+        <w:t xml:space="preserve"> </w:t>
+      </w:r>
+      <w:r>
+        <w:rPr>
+          <w:rStyle w:val="SpecialCharTok"/>
+        </w:rPr>
+        <w:t xml:space="preserve">+</w:t>
+      </w:r>
+      <w:r>
+        <w:rPr>
+          <w:rStyle w:val="NormalTok"/>
+        </w:rPr>
+        <w:t xml:space="preserve"> (</w:t>
+      </w:r>
+      <w:r>
+        <w:rPr>
+          <w:rStyle w:val="DecValTok"/>
+        </w:rPr>
+        <w:t xml:space="preserve">1</w:t>
+      </w:r>
+      <w:r>
+        <w:rPr>
+          <w:rStyle w:val="SpecialCharTok"/>
+        </w:rPr>
+        <w:t xml:space="preserve">/</w:t>
+      </w:r>
+      <w:r>
+        <w:rPr>
+          <w:rStyle w:val="NormalTok"/>
+        </w:rPr>
+        <w:t xml:space="preserve">k)))</w:t>
+      </w:r>
+      <w:r>
+        <w:br/>
+      </w:r>
+      <w:r>
+        <w:rPr>
+          <w:rStyle w:val="NormalTok"/>
+        </w:rPr>
+        <w:t xml:space="preserve">  secondquantnum </w:t>
+      </w:r>
+      <w:r>
+        <w:rPr>
+          <w:rStyle w:val="OtherTok"/>
+        </w:rPr>
+        <w:t xml:space="preserve">&lt;-</w:t>
+      </w:r>
+      <w:r>
+        <w:rPr>
+          <w:rStyle w:val="NormalTok"/>
+        </w:rPr>
+        <w:t xml:space="preserve"> z1b </w:t>
+      </w:r>
+      <w:r>
+        <w:rPr>
+          <w:rStyle w:val="SpecialCharTok"/>
+        </w:rPr>
+        <w:t xml:space="preserve">*</w:t>
+      </w:r>
+      <w:r>
+        <w:rPr>
+          <w:rStyle w:val="NormalTok"/>
+        </w:rPr>
+        <w:t xml:space="preserve"> </w:t>
+      </w:r>
+      <w:r>
+        <w:rPr>
+          <w:rStyle w:val="FunctionTok"/>
+        </w:rPr>
+        <w:t xml:space="preserve">sqrt</w:t>
+      </w:r>
+      <w:r>
+        <w:rPr>
+          <w:rStyle w:val="NormalTok"/>
+        </w:rPr>
+        <w:t xml:space="preserve">( p1 </w:t>
+      </w:r>
+      <w:r>
+        <w:rPr>
+          <w:rStyle w:val="SpecialCharTok"/>
+        </w:rPr>
+        <w:t xml:space="preserve">*</w:t>
+      </w:r>
+      <w:r>
+        <w:rPr>
+          <w:rStyle w:val="NormalTok"/>
+        </w:rPr>
+        <w:t xml:space="preserve"> (</w:t>
+      </w:r>
+      <w:r>
+        <w:rPr>
+          <w:rStyle w:val="DecValTok"/>
+        </w:rPr>
+        <w:t xml:space="preserve">1</w:t>
+      </w:r>
+      <w:r>
+        <w:rPr>
+          <w:rStyle w:val="NormalTok"/>
+        </w:rPr>
+        <w:t xml:space="preserve"> </w:t>
+      </w:r>
+      <w:r>
+        <w:rPr>
+          <w:rStyle w:val="SpecialCharTok"/>
+        </w:rPr>
+        <w:t xml:space="preserve">-</w:t>
+      </w:r>
+      <w:r>
+        <w:rPr>
+          <w:rStyle w:val="NormalTok"/>
+        </w:rPr>
+        <w:t xml:space="preserve"> p1) </w:t>
+      </w:r>
+      <w:r>
+        <w:rPr>
+          <w:rStyle w:val="SpecialCharTok"/>
+        </w:rPr>
+        <w:t xml:space="preserve">+</w:t>
+      </w:r>
+      <w:r>
+        <w:rPr>
+          <w:rStyle w:val="NormalTok"/>
+        </w:rPr>
+        <w:t xml:space="preserve"> ((p2 </w:t>
+      </w:r>
+      <w:r>
+        <w:rPr>
+          <w:rStyle w:val="SpecialCharTok"/>
+        </w:rPr>
+        <w:t xml:space="preserve">*</w:t>
+      </w:r>
+      <w:r>
+        <w:rPr>
+          <w:rStyle w:val="NormalTok"/>
+        </w:rPr>
+        <w:t xml:space="preserve"> (</w:t>
+      </w:r>
+      <w:r>
+        <w:rPr>
+          <w:rStyle w:val="DecValTok"/>
+        </w:rPr>
+        <w:t xml:space="preserve">1</w:t>
+      </w:r>
+      <w:r>
+        <w:rPr>
+          <w:rStyle w:val="SpecialCharTok"/>
+        </w:rPr>
+        <w:t xml:space="preserve">-</w:t>
+      </w:r>
+      <w:r>
+        <w:rPr>
+          <w:rStyle w:val="NormalTok"/>
+        </w:rPr>
+        <w:t xml:space="preserve">p2))</w:t>
+      </w:r>
+      <w:r>
+        <w:rPr>
+          <w:rStyle w:val="SpecialCharTok"/>
+        </w:rPr>
+        <w:t xml:space="preserve">/</w:t>
+      </w:r>
+      <w:r>
+        <w:rPr>
+          <w:rStyle w:val="NormalTok"/>
+        </w:rPr>
+        <w:t xml:space="preserve">k))</w:t>
+      </w:r>
+      <w:r>
+        <w:br/>
+      </w:r>
+      <w:r>
+        <w:rPr>
+          <w:rStyle w:val="NormalTok"/>
+        </w:rPr>
+        <w:t xml:space="preserve">  numerator </w:t>
+      </w:r>
+      <w:r>
+        <w:rPr>
+          <w:rStyle w:val="OtherTok"/>
+        </w:rPr>
+        <w:t xml:space="preserve">&lt;-</w:t>
+      </w:r>
+      <w:r>
+        <w:rPr>
+          <w:rStyle w:val="NormalTok"/>
+        </w:rPr>
+        <w:t xml:space="preserve"> (firstquantnum </w:t>
+      </w:r>
+      <w:r>
+        <w:rPr>
+          <w:rStyle w:val="SpecialCharTok"/>
+        </w:rPr>
+        <w:t xml:space="preserve">+</w:t>
+      </w:r>
+      <w:r>
+        <w:rPr>
+          <w:rStyle w:val="NormalTok"/>
+        </w:rPr>
+        <w:t xml:space="preserve"> secondquantnum)</w:t>
+      </w:r>
+      <w:r>
+        <w:rPr>
+          <w:rStyle w:val="SpecialCharTok"/>
+        </w:rPr>
+        <w:t xml:space="preserve">^</w:t>
+      </w:r>
+      <w:r>
+        <w:rPr>
+          <w:rStyle w:val="DecValTok"/>
+        </w:rPr>
+        <w:t xml:space="preserve">2</w:t>
+      </w:r>
+      <w:r>
+        <w:br/>
+      </w:r>
+      <w:r>
+        <w:rPr>
+          <w:rStyle w:val="NormalTok"/>
+        </w:rPr>
+        <w:t xml:space="preserve">  denom </w:t>
+      </w:r>
+      <w:r>
+        <w:rPr>
+          <w:rStyle w:val="OtherTok"/>
+        </w:rPr>
+        <w:t xml:space="preserve">&lt;-</w:t>
+      </w:r>
+      <w:r>
+        <w:rPr>
+          <w:rStyle w:val="NormalTok"/>
+        </w:rPr>
+        <w:t xml:space="preserve"> (p1 </w:t>
+      </w:r>
+      <w:r>
+        <w:rPr>
+          <w:rStyle w:val="SpecialCharTok"/>
+        </w:rPr>
+        <w:t xml:space="preserve">-</w:t>
+      </w:r>
+      <w:r>
+        <w:rPr>
+          <w:rStyle w:val="NormalTok"/>
+        </w:rPr>
+        <w:t xml:space="preserve"> p2)</w:t>
+      </w:r>
+      <w:r>
+        <w:rPr>
+          <w:rStyle w:val="SpecialCharTok"/>
+        </w:rPr>
+        <w:t xml:space="preserve">^</w:t>
+      </w:r>
+      <w:r>
+        <w:rPr>
+          <w:rStyle w:val="DecValTok"/>
+        </w:rPr>
+        <w:t xml:space="preserve">2</w:t>
+      </w:r>
+      <w:r>
+        <w:br/>
+      </w:r>
+      <w:r>
+        <w:rPr>
+          <w:rStyle w:val="NormalTok"/>
+        </w:rPr>
+        <w:t xml:space="preserve">  n </w:t>
+      </w:r>
+      <w:r>
+        <w:rPr>
+          <w:rStyle w:val="OtherTok"/>
+        </w:rPr>
+        <w:t xml:space="preserve">&lt;-</w:t>
+      </w:r>
+      <w:r>
+        <w:rPr>
+          <w:rStyle w:val="NormalTok"/>
+        </w:rPr>
+        <w:t xml:space="preserve"> numerator </w:t>
+      </w:r>
+      <w:r>
+        <w:rPr>
+          <w:rStyle w:val="SpecialCharTok"/>
+        </w:rPr>
+        <w:t xml:space="preserve">/</w:t>
+      </w:r>
+      <w:r>
+        <w:rPr>
+          <w:rStyle w:val="NormalTok"/>
+        </w:rPr>
+        <w:t xml:space="preserve"> denom</w:t>
+      </w:r>
+      <w:r>
+        <w:br/>
+      </w:r>
+      <w:r>
+        <w:rPr>
+          <w:rStyle w:val="NormalTok"/>
+        </w:rPr>
+        <w:t xml:space="preserve">  n</w:t>
+      </w:r>
+      <w:r>
+        <w:br/>
+      </w:r>
+      <w:r>
+        <w:rPr>
+          <w:rStyle w:val="NormalTok"/>
+        </w:rPr>
+        <w:t xml:space="preserve">}</w:t>
+      </w:r>
+      <w:r>
+        <w:br/>
+      </w:r>
+      <w:r>
+        <w:rPr>
+          <w:rStyle w:val="CommentTok"/>
+        </w:rPr>
+        <w:t xml:space="preserve">#k = n2/n1 and is only used for unequal allocation of observations</w:t>
+      </w:r>
+      <w:r>
+        <w:br/>
+      </w:r>
+      <w:r>
+        <w:br/>
+      </w:r>
+      <w:r>
+        <w:rPr>
+          <w:rStyle w:val="NormalTok"/>
+        </w:rPr>
+        <w:t xml:space="preserve">ans2a </w:t>
+      </w:r>
+      <w:r>
+        <w:rPr>
+          <w:rStyle w:val="OtherTok"/>
+        </w:rPr>
+        <w:t xml:space="preserve">&lt;-</w:t>
+      </w:r>
+      <w:r>
+        <w:rPr>
+          <w:rStyle w:val="NormalTok"/>
+        </w:rPr>
+        <w:t xml:space="preserve"> </w:t>
+      </w:r>
+      <w:r>
+        <w:rPr>
+          <w:rStyle w:val="FunctionTok"/>
+        </w:rPr>
+        <w:t xml:space="preserve">ceiling</w:t>
+      </w:r>
+      <w:r>
+        <w:rPr>
+          <w:rStyle w:val="NormalTok"/>
+        </w:rPr>
+        <w:t xml:space="preserve">(</w:t>
+      </w:r>
+      <w:r>
+        <w:rPr>
+          <w:rStyle w:val="FunctionTok"/>
+        </w:rPr>
+        <w:t xml:space="preserve">SampSizePropsFun</w:t>
+      </w:r>
+      <w:r>
+        <w:rPr>
+          <w:rStyle w:val="NormalTok"/>
+        </w:rPr>
+        <w:t xml:space="preserve">(</w:t>
+      </w:r>
+      <w:r>
+        <w:rPr>
+          <w:rStyle w:val="AttributeTok"/>
+        </w:rPr>
+        <w:t xml:space="preserve">alpha =</w:t>
+      </w:r>
+      <w:r>
+        <w:rPr>
+          <w:rStyle w:val="NormalTok"/>
+        </w:rPr>
+        <w:t xml:space="preserve"> .</w:t>
+      </w:r>
+      <w:r>
+        <w:rPr>
+          <w:rStyle w:val="DecValTok"/>
+        </w:rPr>
+        <w:t xml:space="preserve">05</w:t>
+      </w:r>
+      <w:r>
+        <w:rPr>
+          <w:rStyle w:val="NormalTok"/>
+        </w:rPr>
+        <w:t xml:space="preserve">, </w:t>
+      </w:r>
+      <w:r>
+        <w:rPr>
+          <w:rStyle w:val="AttributeTok"/>
+        </w:rPr>
+        <w:t xml:space="preserve">beta =</w:t>
+      </w:r>
+      <w:r>
+        <w:rPr>
+          <w:rStyle w:val="NormalTok"/>
+        </w:rPr>
+        <w:t xml:space="preserve"> .</w:t>
+      </w:r>
+      <w:r>
+        <w:rPr>
+          <w:rStyle w:val="DecValTok"/>
+        </w:rPr>
+        <w:t xml:space="preserve">1</w:t>
+      </w:r>
+      <w:r>
+        <w:rPr>
+          <w:rStyle w:val="NormalTok"/>
+        </w:rPr>
+        <w:t xml:space="preserve">, </w:t>
+      </w:r>
+      <w:r>
+        <w:rPr>
+          <w:rStyle w:val="AttributeTok"/>
+        </w:rPr>
+        <w:t xml:space="preserve">k =</w:t>
+      </w:r>
+      <w:r>
+        <w:rPr>
+          <w:rStyle w:val="NormalTok"/>
+        </w:rPr>
+        <w:t xml:space="preserve"> </w:t>
+      </w:r>
+      <w:r>
+        <w:rPr>
+          <w:rStyle w:val="DecValTok"/>
+        </w:rPr>
+        <w:t xml:space="preserve">1</w:t>
+      </w:r>
+      <w:r>
+        <w:rPr>
+          <w:rStyle w:val="NormalTok"/>
+        </w:rPr>
+        <w:t xml:space="preserve">, </w:t>
+      </w:r>
+      <w:r>
+        <w:rPr>
+          <w:rStyle w:val="AttributeTok"/>
+        </w:rPr>
+        <w:t xml:space="preserve">p1 =</w:t>
+      </w:r>
+      <w:r>
+        <w:rPr>
+          <w:rStyle w:val="NormalTok"/>
+        </w:rPr>
+        <w:t xml:space="preserve"> .</w:t>
+      </w:r>
+      <w:r>
+        <w:rPr>
+          <w:rStyle w:val="DecValTok"/>
+        </w:rPr>
+        <w:t xml:space="preserve">8</w:t>
+      </w:r>
+      <w:r>
+        <w:rPr>
+          <w:rStyle w:val="NormalTok"/>
+        </w:rPr>
+        <w:t xml:space="preserve">, </w:t>
+      </w:r>
+      <w:r>
+        <w:rPr>
+          <w:rStyle w:val="AttributeTok"/>
+        </w:rPr>
+        <w:t xml:space="preserve">p2 =</w:t>
+      </w:r>
+      <w:r>
+        <w:rPr>
+          <w:rStyle w:val="NormalTok"/>
+        </w:rPr>
+        <w:t xml:space="preserve"> .</w:t>
+      </w:r>
+      <w:r>
+        <w:rPr>
+          <w:rStyle w:val="DecValTok"/>
+        </w:rPr>
+        <w:t xml:space="preserve">64</w:t>
+      </w:r>
+      <w:r>
+        <w:rPr>
+          <w:rStyle w:val="NormalTok"/>
+        </w:rPr>
+        <w:t xml:space="preserve">))</w:t>
+      </w:r>
+      <w:r>
+        <w:br/>
+      </w:r>
+      <w:r>
+        <w:rPr>
+          <w:rStyle w:val="NormalTok"/>
+        </w:rPr>
+        <w:t xml:space="preserve">ans2a</w:t>
+      </w:r>
+    </w:p>
+    <w:p>
+      <w:pPr>
+        <w:pStyle w:val="SourceCode"/>
+      </w:pPr>
+      <w:r>
+        <w:rPr>
+          <w:rStyle w:val="VerbatimChar"/>
+        </w:rPr>
+        <w:t xml:space="preserve">## [1] 164</w:t>
+      </w:r>
+    </w:p>
+    <w:p>
+      <w:pPr>
+        <w:pStyle w:val="FirstParagraph"/>
+      </w:pPr>
+      <w:r>
+        <w:rPr>
+          <w:bCs/>
+          <w:b/>
+        </w:rPr>
+        <w:t xml:space="preserve">A sample size of</w:t>
+      </w:r>
+      <w:r>
+        <w:t xml:space="preserve"> </w:t>
+      </w:r>
+      <w:r>
+        <w:t xml:space="preserve">328</w:t>
+      </w:r>
+      <w:r>
+        <w:t xml:space="preserve"> </w:t>
+      </w:r>
+      <w:r>
+        <w:rPr>
+          <w:bCs/>
+          <w:b/>
+        </w:rPr>
+        <w:t xml:space="preserve">is needed to have a power of 90% using equal allocation.</w:t>
+      </w:r>
+    </w:p>
+    <w:bookmarkEnd w:id="24"/>
+    <w:bookmarkStart w:id="26" w:name="part-b-1"/>
+    <w:p>
+      <w:pPr>
+        <w:pStyle w:val="Heading3"/>
+      </w:pPr>
+      <w:r>
+        <w:t xml:space="preserve">Part B</w:t>
+      </w:r>
+    </w:p>
+    <w:p>
+      <w:pPr>
+        <w:pStyle w:val="FirstParagraph"/>
+      </w:pPr>
+      <w:r>
+        <w:t xml:space="preserve">Create a smooth plot of power as a function of sample size per group assuming equal allocation. Use a dense grid of sample sizes, i.e., nn &lt;- 1:200. How much power does a sample size of 180 per group yield?</w:t>
+      </w:r>
+    </w:p>
+    <w:p>
+      <w:pPr>
+        <w:pStyle w:val="SourceCode"/>
+      </w:pPr>
+      <w:r>
+        <w:rPr>
+          <w:rStyle w:val="NormalTok"/>
+        </w:rPr>
         <w:t xml:space="preserve">MyPwrFun2 </w:t>
       </w:r>
       <w:r>
@@ -1283,7 +2103,43 @@
         <w:rPr>
           <w:rStyle w:val="NormalTok"/>
         </w:rPr>
-        <w:t xml:space="preserve">(alpha)</w:t>
+        <w:t xml:space="preserve">(</w:t>
+      </w:r>
+      <w:r>
+        <w:rPr>
+          <w:rStyle w:val="DecValTok"/>
+        </w:rPr>
+        <w:t xml:space="preserve">1</w:t>
+      </w:r>
+      <w:r>
+        <w:rPr>
+          <w:rStyle w:val="SpecialCharTok"/>
+        </w:rPr>
+        <w:t xml:space="preserve">-</w:t>
+      </w:r>
+      <w:r>
+        <w:rPr>
+          <w:rStyle w:val="NormalTok"/>
+        </w:rPr>
+        <w:t xml:space="preserve"> alpha</w:t>
+      </w:r>
+      <w:r>
+        <w:rPr>
+          <w:rStyle w:val="SpecialCharTok"/>
+        </w:rPr>
+        <w:t xml:space="preserve">/</w:t>
+      </w:r>
+      <w:r>
+        <w:rPr>
+          <w:rStyle w:val="DecValTok"/>
+        </w:rPr>
+        <w:t xml:space="preserve">2</w:t>
+      </w:r>
+      <w:r>
+        <w:rPr>
+          <w:rStyle w:val="NormalTok"/>
+        </w:rPr>
+        <w:t xml:space="preserve">)</w:t>
       </w:r>
       <w:r>
         <w:br/>
@@ -1421,7 +2277,19 @@
         <w:rPr>
           <w:rStyle w:val="NormalTok"/>
         </w:rPr>
-        <w:t xml:space="preserve"> p.bar) ( (</w:t>
+        <w:t xml:space="preserve"> p.bar) </w:t>
+      </w:r>
+      <w:r>
+        <w:rPr>
+          <w:rStyle w:val="SpecialCharTok"/>
+        </w:rPr>
+        <w:t xml:space="preserve">*</w:t>
+      </w:r>
+      <w:r>
+        <w:rPr>
+          <w:rStyle w:val="NormalTok"/>
+        </w:rPr>
+        <w:t xml:space="preserve"> ( (</w:t>
       </w:r>
       <w:r>
         <w:rPr>
@@ -1631,7 +2499,7 @@
         <w:rPr>
           <w:rStyle w:val="NormalTok"/>
         </w:rPr>
-        <w:t xml:space="preserve">SampSizePropsFun </w:t>
+        <w:t xml:space="preserve">powerdf2 </w:t>
       </w:r>
       <w:r>
         <w:rPr>
@@ -1647,15 +2515,66 @@
       </w:r>
       <w:r>
         <w:rPr>
+          <w:rStyle w:val="FunctionTok"/>
+        </w:rPr>
+        <w:t xml:space="preserve">data.frame</w:t>
+      </w:r>
+      <w:r>
+        <w:rPr>
+          <w:rStyle w:val="NormalTok"/>
+        </w:rPr>
+        <w:t xml:space="preserve">()</w:t>
+      </w:r>
+      <w:r>
+        <w:br/>
+      </w:r>
+      <w:r>
+        <w:rPr>
           <w:rStyle w:val="ControlFlowTok"/>
         </w:rPr>
-        <w:t xml:space="preserve">function</w:t>
-      </w:r>
-      <w:r>
-        <w:rPr>
-          <w:rStyle w:val="NormalTok"/>
-        </w:rPr>
-        <w:t xml:space="preserve">(alpha, k, beta, p1, p2){</w:t>
+        <w:t xml:space="preserve">for</w:t>
+      </w:r>
+      <w:r>
+        <w:rPr>
+          <w:rStyle w:val="NormalTok"/>
+        </w:rPr>
+        <w:t xml:space="preserve"> (x </w:t>
+      </w:r>
+      <w:r>
+        <w:rPr>
+          <w:rStyle w:val="ControlFlowTok"/>
+        </w:rPr>
+        <w:t xml:space="preserve">in</w:t>
+      </w:r>
+      <w:r>
+        <w:rPr>
+          <w:rStyle w:val="NormalTok"/>
+        </w:rPr>
+        <w:t xml:space="preserve"> </w:t>
+      </w:r>
+      <w:r>
+        <w:rPr>
+          <w:rStyle w:val="DecValTok"/>
+        </w:rPr>
+        <w:t xml:space="preserve">1</w:t>
+      </w:r>
+      <w:r>
+        <w:rPr>
+          <w:rStyle w:val="SpecialCharTok"/>
+        </w:rPr>
+        <w:t xml:space="preserve">:</w:t>
+      </w:r>
+      <w:r>
+        <w:rPr>
+          <w:rStyle w:val="DecValTok"/>
+        </w:rPr>
+        <w:t xml:space="preserve">200</w:t>
+      </w:r>
+      <w:r>
+        <w:rPr>
+          <w:rStyle w:val="NormalTok"/>
+        </w:rPr>
+        <w:t xml:space="preserve">){</w:t>
       </w:r>
       <w:r>
         <w:br/>
@@ -1664,7 +2583,7 @@
         <w:rPr>
           <w:rStyle w:val="NormalTok"/>
         </w:rPr>
-        <w:t xml:space="preserve">  z1a2 </w:t>
+        <w:t xml:space="preserve">  outputs </w:t>
       </w:r>
       <w:r>
         <w:rPr>
@@ -1682,7 +2601,7 @@
         <w:rPr>
           <w:rStyle w:val="FunctionTok"/>
         </w:rPr>
-        <w:t xml:space="preserve">qnorm</w:t>
+        <w:t xml:space="preserve">MyPwrFun2</w:t>
       </w:r>
       <w:r>
         <w:rPr>
@@ -1692,12 +2611,808 @@
       </w:r>
       <w:r>
         <w:rPr>
+          <w:rStyle w:val="AttributeTok"/>
+        </w:rPr>
+        <w:t xml:space="preserve">p1 =</w:t>
+      </w:r>
+      <w:r>
+        <w:rPr>
+          <w:rStyle w:val="NormalTok"/>
+        </w:rPr>
+        <w:t xml:space="preserve"> .</w:t>
+      </w:r>
+      <w:r>
+        <w:rPr>
+          <w:rStyle w:val="DecValTok"/>
+        </w:rPr>
+        <w:t xml:space="preserve">8</w:t>
+      </w:r>
+      <w:r>
+        <w:rPr>
+          <w:rStyle w:val="NormalTok"/>
+        </w:rPr>
+        <w:t xml:space="preserve">, </w:t>
+      </w:r>
+      <w:r>
+        <w:rPr>
+          <w:rStyle w:val="AttributeTok"/>
+        </w:rPr>
+        <w:t xml:space="preserve">p2 =</w:t>
+      </w:r>
+      <w:r>
+        <w:rPr>
+          <w:rStyle w:val="NormalTok"/>
+        </w:rPr>
+        <w:t xml:space="preserve"> .</w:t>
+      </w:r>
+      <w:r>
+        <w:rPr>
+          <w:rStyle w:val="DecValTok"/>
+        </w:rPr>
+        <w:t xml:space="preserve">64</w:t>
+      </w:r>
+      <w:r>
+        <w:rPr>
+          <w:rStyle w:val="NormalTok"/>
+        </w:rPr>
+        <w:t xml:space="preserve">, </w:t>
+      </w:r>
+      <w:r>
+        <w:rPr>
+          <w:rStyle w:val="AttributeTok"/>
+        </w:rPr>
+        <w:t xml:space="preserve">alpha =</w:t>
+      </w:r>
+      <w:r>
+        <w:rPr>
+          <w:rStyle w:val="NormalTok"/>
+        </w:rPr>
+        <w:t xml:space="preserve"> .</w:t>
+      </w:r>
+      <w:r>
+        <w:rPr>
+          <w:rStyle w:val="DecValTok"/>
+        </w:rPr>
+        <w:t xml:space="preserve">05</w:t>
+      </w:r>
+      <w:r>
+        <w:rPr>
+          <w:rStyle w:val="NormalTok"/>
+        </w:rPr>
+        <w:t xml:space="preserve">, </w:t>
+      </w:r>
+      <w:r>
+        <w:rPr>
+          <w:rStyle w:val="AttributeTok"/>
+        </w:rPr>
+        <w:t xml:space="preserve">p.bar =</w:t>
+      </w:r>
+      <w:r>
+        <w:rPr>
+          <w:rStyle w:val="NormalTok"/>
+        </w:rPr>
+        <w:t xml:space="preserve"> .</w:t>
+      </w:r>
+      <w:r>
+        <w:rPr>
+          <w:rStyle w:val="DecValTok"/>
+        </w:rPr>
+        <w:t xml:space="preserve">72</w:t>
+      </w:r>
+      <w:r>
+        <w:rPr>
+          <w:rStyle w:val="NormalTok"/>
+        </w:rPr>
+        <w:t xml:space="preserve">, </w:t>
+      </w:r>
+      <w:r>
+        <w:rPr>
+          <w:rStyle w:val="AttributeTok"/>
+        </w:rPr>
+        <w:t xml:space="preserve">n1 =</w:t>
+      </w:r>
+      <w:r>
+        <w:rPr>
+          <w:rStyle w:val="NormalTok"/>
+        </w:rPr>
+        <w:t xml:space="preserve"> x, </w:t>
+      </w:r>
+      <w:r>
+        <w:rPr>
+          <w:rStyle w:val="AttributeTok"/>
+        </w:rPr>
+        <w:t xml:space="preserve">n2 =</w:t>
+      </w:r>
+      <w:r>
+        <w:rPr>
+          <w:rStyle w:val="NormalTok"/>
+        </w:rPr>
+        <w:t xml:space="preserve"> x)</w:t>
+      </w:r>
+      <w:r>
+        <w:br/>
+      </w:r>
+      <w:r>
+        <w:rPr>
+          <w:rStyle w:val="NormalTok"/>
+        </w:rPr>
+        <w:t xml:space="preserve">  powerdf2 </w:t>
+      </w:r>
+      <w:r>
+        <w:rPr>
+          <w:rStyle w:val="OtherTok"/>
+        </w:rPr>
+        <w:t xml:space="preserve">&lt;-</w:t>
+      </w:r>
+      <w:r>
+        <w:rPr>
+          <w:rStyle w:val="NormalTok"/>
+        </w:rPr>
+        <w:t xml:space="preserve"> </w:t>
+      </w:r>
+      <w:r>
+        <w:rPr>
+          <w:rStyle w:val="FunctionTok"/>
+        </w:rPr>
+        <w:t xml:space="preserve">rbind</w:t>
+      </w:r>
+      <w:r>
+        <w:rPr>
+          <w:rStyle w:val="NormalTok"/>
+        </w:rPr>
+        <w:t xml:space="preserve">(powerdf2, </w:t>
+      </w:r>
+      <w:r>
+        <w:rPr>
+          <w:rStyle w:val="FunctionTok"/>
+        </w:rPr>
+        <w:t xml:space="preserve">c</w:t>
+      </w:r>
+      <w:r>
+        <w:rPr>
+          <w:rStyle w:val="NormalTok"/>
+        </w:rPr>
+        <w:t xml:space="preserve">(x, outputs))</w:t>
+      </w:r>
+      <w:r>
+        <w:br/>
+      </w:r>
+      <w:r>
+        <w:rPr>
+          <w:rStyle w:val="NormalTok"/>
+        </w:rPr>
+        <w:t xml:space="preserve">}</w:t>
+      </w:r>
+      <w:r>
+        <w:br/>
+      </w:r>
+      <w:r>
+        <w:br/>
+      </w:r>
+      <w:r>
+        <w:rPr>
+          <w:rStyle w:val="FunctionTok"/>
+        </w:rPr>
+        <w:t xml:space="preserve">colnames</w:t>
+      </w:r>
+      <w:r>
+        <w:rPr>
+          <w:rStyle w:val="NormalTok"/>
+        </w:rPr>
+        <w:t xml:space="preserve">(powerdf2) </w:t>
+      </w:r>
+      <w:r>
+        <w:rPr>
+          <w:rStyle w:val="OtherTok"/>
+        </w:rPr>
+        <w:t xml:space="preserve">&lt;-</w:t>
+      </w:r>
+      <w:r>
+        <w:rPr>
+          <w:rStyle w:val="NormalTok"/>
+        </w:rPr>
+        <w:t xml:space="preserve"> </w:t>
+      </w:r>
+      <w:r>
+        <w:rPr>
+          <w:rStyle w:val="FunctionTok"/>
+        </w:rPr>
+        <w:t xml:space="preserve">c</w:t>
+      </w:r>
+      <w:r>
+        <w:rPr>
+          <w:rStyle w:val="NormalTok"/>
+        </w:rPr>
+        <w:t xml:space="preserve">(</w:t>
+      </w:r>
+      <w:r>
+        <w:rPr>
+          <w:rStyle w:val="StringTok"/>
+        </w:rPr>
+        <w:t xml:space="preserve">"SampleSize"</w:t>
+      </w:r>
+      <w:r>
+        <w:rPr>
+          <w:rStyle w:val="NormalTok"/>
+        </w:rPr>
+        <w:t xml:space="preserve">, </w:t>
+      </w:r>
+      <w:r>
+        <w:rPr>
+          <w:rStyle w:val="StringTok"/>
+        </w:rPr>
+        <w:t xml:space="preserve">"Power"</w:t>
+      </w:r>
+      <w:r>
+        <w:rPr>
+          <w:rStyle w:val="NormalTok"/>
+        </w:rPr>
+        <w:t xml:space="preserve">)</w:t>
+      </w:r>
+      <w:r>
+        <w:br/>
+      </w:r>
+      <w:r>
+        <w:br/>
+      </w:r>
+      <w:r>
+        <w:rPr>
+          <w:rStyle w:val="FunctionTok"/>
+        </w:rPr>
+        <w:t xml:space="preserve">ggplot</w:t>
+      </w:r>
+      <w:r>
+        <w:rPr>
+          <w:rStyle w:val="NormalTok"/>
+        </w:rPr>
+        <w:t xml:space="preserve">(powerdf2, </w:t>
+      </w:r>
+      <w:r>
+        <w:rPr>
+          <w:rStyle w:val="FunctionTok"/>
+        </w:rPr>
+        <w:t xml:space="preserve">aes</w:t>
+      </w:r>
+      <w:r>
+        <w:rPr>
+          <w:rStyle w:val="NormalTok"/>
+        </w:rPr>
+        <w:t xml:space="preserve">(</w:t>
+      </w:r>
+      <w:r>
+        <w:rPr>
+          <w:rStyle w:val="AttributeTok"/>
+        </w:rPr>
+        <w:t xml:space="preserve">x =</w:t>
+      </w:r>
+      <w:r>
+        <w:rPr>
+          <w:rStyle w:val="NormalTok"/>
+        </w:rPr>
+        <w:t xml:space="preserve"> SampleSize, </w:t>
+      </w:r>
+      <w:r>
+        <w:rPr>
+          <w:rStyle w:val="AttributeTok"/>
+        </w:rPr>
+        <w:t xml:space="preserve">y =</w:t>
+      </w:r>
+      <w:r>
+        <w:rPr>
+          <w:rStyle w:val="NormalTok"/>
+        </w:rPr>
+        <w:t xml:space="preserve"> Power))</w:t>
+      </w:r>
+      <w:r>
+        <w:rPr>
+          <w:rStyle w:val="SpecialCharTok"/>
+        </w:rPr>
+        <w:t xml:space="preserve">+</w:t>
+      </w:r>
+      <w:r>
+        <w:br/>
+      </w:r>
+      <w:r>
+        <w:rPr>
+          <w:rStyle w:val="NormalTok"/>
+        </w:rPr>
+        <w:t xml:space="preserve">  </w:t>
+      </w:r>
+      <w:r>
+        <w:rPr>
+          <w:rStyle w:val="FunctionTok"/>
+        </w:rPr>
+        <w:t xml:space="preserve">geom_line</w:t>
+      </w:r>
+      <w:r>
+        <w:rPr>
+          <w:rStyle w:val="NormalTok"/>
+        </w:rPr>
+        <w:t xml:space="preserve">()</w:t>
+      </w:r>
+    </w:p>
+    <w:p>
+      <w:pPr>
+        <w:pStyle w:val="FirstParagraph"/>
+      </w:pPr>
+      <w:r>
+        <w:drawing>
+          <wp:inline>
+            <wp:extent cx="4620126" cy="3696101"/>
+            <wp:effectExtent b="0" l="0" r="0" t="0"/>
+            <wp:docPr descr="" title="" id="1" name="Picture"/>
+            <a:graphic>
+              <a:graphicData uri="http://schemas.openxmlformats.org/drawingml/2006/picture">
+                <pic:pic>
+                  <pic:nvPicPr>
+                    <pic:cNvPr descr="Homework-6_files/figure-docx/unnamed-chunk-5-1.png" id="0" name="Picture"/>
+                    <pic:cNvPicPr>
+                      <a:picLocks noChangeArrowheads="1" noChangeAspect="1"/>
+                    </pic:cNvPicPr>
+                  </pic:nvPicPr>
+                  <pic:blipFill>
+                    <a:blip r:embed="rId25"/>
+                    <a:stretch>
+                      <a:fillRect/>
+                    </a:stretch>
+                  </pic:blipFill>
+                  <pic:spPr bwMode="auto">
+                    <a:xfrm>
+                      <a:off x="0" y="0"/>
+                      <a:ext cx="4620126" cy="3696101"/>
+                    </a:xfrm>
+                    <a:prstGeom prst="rect">
+                      <a:avLst/>
+                    </a:prstGeom>
+                    <a:noFill/>
+                    <a:ln w="9525">
+                      <a:noFill/>
+                      <a:headEnd/>
+                      <a:tailEnd/>
+                    </a:ln>
+                  </pic:spPr>
+                </pic:pic>
+              </a:graphicData>
+            </a:graphic>
+          </wp:inline>
+        </w:drawing>
+      </w:r>
+    </w:p>
+    <w:p>
+      <w:pPr>
+        <w:pStyle w:val="BodyText"/>
+      </w:pPr>
+      <w:r>
+        <w:rPr>
+          <w:bCs/>
+          <w:b/>
+        </w:rPr>
+        <w:t xml:space="preserve">The power for a sample size of 180 per group is 0.926.</w:t>
+      </w:r>
+    </w:p>
+    <w:bookmarkEnd w:id="26"/>
+    <w:bookmarkEnd w:id="27"/>
+    <w:bookmarkStart w:id="41" w:name="question-3"/>
+    <w:p>
+      <w:pPr>
+        <w:pStyle w:val="Heading2"/>
+      </w:pPr>
+      <w:r>
+        <w:t xml:space="preserve">Question 3</w:t>
+      </w:r>
+    </w:p>
+    <w:p>
+      <w:pPr>
+        <w:pStyle w:val="FirstParagraph"/>
+      </w:pPr>
+      <w:r>
+        <w:t xml:space="preserve">One sign of early chronic kidney disease (CKD) is preserved kidney function with excess albumin in the urine, measured as the ratio of albumin to creatinine (ACR) in mg/g. An ACR ≥ 30 mg/g is evidence of CKD. Below are ACR measurements from a small sample of Black Americans with preserved kidney function:</w:t>
+      </w:r>
+    </w:p>
+    <w:p>
+      <w:pPr>
+        <w:pStyle w:val="SourceCode"/>
+      </w:pPr>
+      <w:r>
+        <w:rPr>
+          <w:rStyle w:val="NormalTok"/>
+        </w:rPr>
+        <w:t xml:space="preserve">dat </w:t>
+      </w:r>
+      <w:r>
+        <w:rPr>
+          <w:rStyle w:val="OtherTok"/>
+        </w:rPr>
+        <w:t xml:space="preserve">&lt;-</w:t>
+      </w:r>
+      <w:r>
+        <w:rPr>
+          <w:rStyle w:val="NormalTok"/>
+        </w:rPr>
+        <w:t xml:space="preserve"> </w:t>
+      </w:r>
+      <w:r>
+        <w:rPr>
+          <w:rStyle w:val="FunctionTok"/>
+        </w:rPr>
+        <w:t xml:space="preserve">c</w:t>
+      </w:r>
+      <w:r>
+        <w:rPr>
+          <w:rStyle w:val="NormalTok"/>
+        </w:rPr>
+        <w:t xml:space="preserve">(</w:t>
+      </w:r>
+      <w:r>
+        <w:rPr>
+          <w:rStyle w:val="DecValTok"/>
+        </w:rPr>
+        <w:t xml:space="preserve">8</w:t>
+      </w:r>
+      <w:r>
+        <w:rPr>
+          <w:rStyle w:val="NormalTok"/>
+        </w:rPr>
+        <w:t xml:space="preserve">, </w:t>
+      </w:r>
+      <w:r>
+        <w:rPr>
+          <w:rStyle w:val="DecValTok"/>
+        </w:rPr>
+        <w:t xml:space="preserve">46</w:t>
+      </w:r>
+      <w:r>
+        <w:rPr>
+          <w:rStyle w:val="NormalTok"/>
+        </w:rPr>
+        <w:t xml:space="preserve">, </w:t>
+      </w:r>
+      <w:r>
+        <w:rPr>
+          <w:rStyle w:val="DecValTok"/>
+        </w:rPr>
+        <w:t xml:space="preserve">95</w:t>
+      </w:r>
+      <w:r>
+        <w:rPr>
+          <w:rStyle w:val="NormalTok"/>
+        </w:rPr>
+        <w:t xml:space="preserve">, </w:t>
+      </w:r>
+      <w:r>
+        <w:rPr>
+          <w:rStyle w:val="DecValTok"/>
+        </w:rPr>
+        <w:t xml:space="preserve">21</w:t>
+      </w:r>
+      <w:r>
+        <w:rPr>
+          <w:rStyle w:val="NormalTok"/>
+        </w:rPr>
+        <w:t xml:space="preserve">, </w:t>
+      </w:r>
+      <w:r>
+        <w:rPr>
+          <w:rStyle w:val="DecValTok"/>
+        </w:rPr>
+        <w:t xml:space="preserve">6</w:t>
+      </w:r>
+      <w:r>
+        <w:rPr>
+          <w:rStyle w:val="NormalTok"/>
+        </w:rPr>
+        <w:t xml:space="preserve">, </w:t>
+      </w:r>
+      <w:r>
+        <w:rPr>
+          <w:rStyle w:val="DecValTok"/>
+        </w:rPr>
+        <w:t xml:space="preserve">2168</w:t>
+      </w:r>
+      <w:r>
+        <w:rPr>
+          <w:rStyle w:val="NormalTok"/>
+        </w:rPr>
+        <w:t xml:space="preserve">, </w:t>
+      </w:r>
+      <w:r>
+        <w:rPr>
+          <w:rStyle w:val="DecValTok"/>
+        </w:rPr>
+        <w:t xml:space="preserve">1056</w:t>
+      </w:r>
+      <w:r>
+        <w:rPr>
+          <w:rStyle w:val="NormalTok"/>
+        </w:rPr>
+        <w:t xml:space="preserve">, </w:t>
+      </w:r>
+      <w:r>
+        <w:rPr>
+          <w:rStyle w:val="DecValTok"/>
+        </w:rPr>
+        <w:t xml:space="preserve">19</w:t>
+      </w:r>
+      <w:r>
+        <w:rPr>
+          <w:rStyle w:val="NormalTok"/>
+        </w:rPr>
+        <w:t xml:space="preserve">, </w:t>
+      </w:r>
+      <w:r>
+        <w:rPr>
+          <w:rStyle w:val="DecValTok"/>
+        </w:rPr>
+        <w:t xml:space="preserve">15</w:t>
+      </w:r>
+      <w:r>
+        <w:rPr>
+          <w:rStyle w:val="NormalTok"/>
+        </w:rPr>
+        <w:t xml:space="preserve">, </w:t>
+      </w:r>
+      <w:r>
+        <w:rPr>
+          <w:rStyle w:val="DecValTok"/>
+        </w:rPr>
+        <w:t xml:space="preserve">55</w:t>
+      </w:r>
+      <w:r>
+        <w:rPr>
+          <w:rStyle w:val="NormalTok"/>
+        </w:rPr>
+        <w:t xml:space="preserve">)</w:t>
+      </w:r>
+    </w:p>
+    <w:bookmarkStart w:id="28" w:name="part-a-2"/>
+    <w:p>
+      <w:pPr>
+        <w:pStyle w:val="Heading3"/>
+      </w:pPr>
+      <w:r>
+        <w:t xml:space="preserve">Part A</w:t>
+      </w:r>
+    </w:p>
+    <w:p>
+      <w:pPr>
+        <w:pStyle w:val="FirstParagraph"/>
+      </w:pPr>
+      <w:r>
+        <w:t xml:space="preserve">What is the sample mean of the data? If a researcher wants to determine if the population mean of ACR among Black Americans is greater than 30, why would a one-sample t-test be inappropriate?</w:t>
+      </w:r>
+    </w:p>
+    <w:p>
+      <w:pPr>
+        <w:pStyle w:val="BodyText"/>
+      </w:pPr>
+      <w:r>
+        <w:rPr>
+          <w:bCs/>
+          <w:b/>
+        </w:rPr>
+        <w:t xml:space="preserve">The sample mean for this data is</w:t>
+      </w:r>
+      <w:r>
+        <w:t xml:space="preserve"> </w:t>
+      </w:r>
+      <w:r>
+        <w:t xml:space="preserve">348.9.</w:t>
+      </w:r>
+      <w:r>
+        <w:t xml:space="preserve"> </w:t>
+      </w:r>
+      <w:r>
+        <w:rPr>
+          <w:bCs/>
+          <w:b/>
+        </w:rPr>
+        <w:t xml:space="preserve">A one-sample t-test would not be appropriate for this scenario because the data are clearly not normally distributed</w:t>
+      </w:r>
+    </w:p>
+    <w:bookmarkEnd w:id="28"/>
+    <w:bookmarkStart w:id="29" w:name="part-b-2"/>
+    <w:p>
+      <w:pPr>
+        <w:pStyle w:val="Heading3"/>
+      </w:pPr>
+      <w:r>
+        <w:t xml:space="preserve">Part B</w:t>
+      </w:r>
+    </w:p>
+    <w:p>
+      <w:pPr>
+        <w:pStyle w:val="FirstParagraph"/>
+      </w:pPr>
+      <w:r>
+        <w:t xml:space="preserve">Report the p-value and inference at the 0.1 level from a one-sample t-test to determine if mean ACR is greater than 30 in this population (i.e., just give Step 4 and 5).</w:t>
+      </w:r>
+    </w:p>
+    <w:p>
+      <w:pPr>
+        <w:pStyle w:val="SourceCode"/>
+      </w:pPr>
+      <w:r>
+        <w:rPr>
+          <w:rStyle w:val="NormalTok"/>
+        </w:rPr>
+        <w:t xml:space="preserve">mytest </w:t>
+      </w:r>
+      <w:r>
+        <w:rPr>
+          <w:rStyle w:val="OtherTok"/>
+        </w:rPr>
+        <w:t xml:space="preserve">&lt;-</w:t>
+      </w:r>
+      <w:r>
+        <w:rPr>
+          <w:rStyle w:val="NormalTok"/>
+        </w:rPr>
+        <w:t xml:space="preserve"> </w:t>
+      </w:r>
+      <w:r>
+        <w:rPr>
+          <w:rStyle w:val="FunctionTok"/>
+        </w:rPr>
+        <w:t xml:space="preserve">t.test</w:t>
+      </w:r>
+      <w:r>
+        <w:rPr>
+          <w:rStyle w:val="NormalTok"/>
+        </w:rPr>
+        <w:t xml:space="preserve">(dat, </w:t>
+      </w:r>
+      <w:r>
+        <w:rPr>
+          <w:rStyle w:val="AttributeTok"/>
+        </w:rPr>
+        <w:t xml:space="preserve">mu =</w:t>
+      </w:r>
+      <w:r>
+        <w:rPr>
+          <w:rStyle w:val="NormalTok"/>
+        </w:rPr>
+        <w:t xml:space="preserve"> </w:t>
+      </w:r>
+      <w:r>
+        <w:rPr>
+          <w:rStyle w:val="DecValTok"/>
+        </w:rPr>
+        <w:t xml:space="preserve">30</w:t>
+      </w:r>
+      <w:r>
+        <w:rPr>
+          <w:rStyle w:val="NormalTok"/>
+        </w:rPr>
+        <w:t xml:space="preserve">, </w:t>
+      </w:r>
+      <w:r>
+        <w:rPr>
+          <w:rStyle w:val="AttributeTok"/>
+        </w:rPr>
+        <w:t xml:space="preserve">alternative =</w:t>
+      </w:r>
+      <w:r>
+        <w:rPr>
+          <w:rStyle w:val="NormalTok"/>
+        </w:rPr>
+        <w:t xml:space="preserve"> </w:t>
+      </w:r>
+      <w:r>
+        <w:rPr>
+          <w:rStyle w:val="StringTok"/>
+        </w:rPr>
+        <w:t xml:space="preserve">"greater"</w:t>
+      </w:r>
+      <w:r>
+        <w:rPr>
+          <w:rStyle w:val="NormalTok"/>
+        </w:rPr>
+        <w:t xml:space="preserve">, </w:t>
+      </w:r>
+      <w:r>
+        <w:rPr>
+          <w:rStyle w:val="AttributeTok"/>
+        </w:rPr>
+        <w:t xml:space="preserve">conf.level =</w:t>
+      </w:r>
+      <w:r>
+        <w:rPr>
+          <w:rStyle w:val="NormalTok"/>
+        </w:rPr>
+        <w:t xml:space="preserve"> .</w:t>
+      </w:r>
+      <w:r>
+        <w:rPr>
           <w:rStyle w:val="DecValTok"/>
         </w:rPr>
         <w:t xml:space="preserve">1</w:t>
       </w:r>
       <w:r>
         <w:rPr>
+          <w:rStyle w:val="NormalTok"/>
+        </w:rPr>
+        <w:t xml:space="preserve">)</w:t>
+      </w:r>
+    </w:p>
+    <w:p>
+      <w:pPr>
+        <w:pStyle w:val="FirstParagraph"/>
+      </w:pPr>
+      <w:r>
+        <w:rPr>
+          <w:bCs/>
+          <w:b/>
+        </w:rPr>
+        <w:t xml:space="preserve">The p-value is</w:t>
+      </w:r>
+      <w:r>
+        <w:t xml:space="preserve"> </w:t>
+      </w:r>
+      <w:r>
+        <w:t xml:space="preserve">0.0962842</w:t>
+      </w:r>
+      <w:r>
+        <w:t xml:space="preserve"> </w:t>
+      </w:r>
+      <w:r>
+        <w:rPr>
+          <w:bCs/>
+          <w:b/>
+        </w:rPr>
+        <w:t xml:space="preserve">. We fail to reject the null hypothesis based on this result that the mean ACR among Black Americans is less than 30</w:t>
+      </w:r>
+    </w:p>
+    <w:bookmarkEnd w:id="29"/>
+    <w:bookmarkStart w:id="34" w:name="part-c-1"/>
+    <w:p>
+      <w:pPr>
+        <w:pStyle w:val="Heading3"/>
+      </w:pPr>
+      <w:r>
+        <w:t xml:space="preserve">Part C</w:t>
+      </w:r>
+    </w:p>
+    <w:bookmarkStart w:id="30" w:name="X64428db7ca47b750ae50c30b8ca94c776ee3f8a"/>
+    <w:p>
+      <w:pPr>
+        <w:pStyle w:val="Heading5"/>
+      </w:pPr>
+      <w:r>
+        <w:t xml:space="preserve">Step 1: Center your data around the hypothesized median</w:t>
+      </w:r>
+    </w:p>
+    <w:p>
+      <w:pPr>
+        <w:pStyle w:val="FirstParagraph"/>
+      </w:pPr>
+      <w:r>
+        <w:t xml:space="preserve">A WSR to determine if the sample median is greater than 30 would be more appropriate for this problem. Perform this test BY HAND for full credit listing all steps of the hypothesis test. (Of course, you may check your answer with software.)</w:t>
+      </w:r>
+    </w:p>
+    <w:p>
+      <w:pPr>
+        <w:pStyle w:val="SourceCode"/>
+      </w:pPr>
+      <w:r>
+        <w:rPr>
+          <w:rStyle w:val="NormalTok"/>
+        </w:rPr>
+        <w:t xml:space="preserve">newdat </w:t>
+      </w:r>
+      <w:r>
+        <w:rPr>
+          <w:rStyle w:val="OtherTok"/>
+        </w:rPr>
+        <w:t xml:space="preserve">&lt;-</w:t>
+      </w:r>
+      <w:r>
+        <w:rPr>
+          <w:rStyle w:val="NormalTok"/>
+        </w:rPr>
+        <w:t xml:space="preserve"> dat </w:t>
+      </w:r>
+      <w:r>
+        <w:rPr>
           <w:rStyle w:val="SpecialCharTok"/>
         </w:rPr>
         <w:t xml:space="preserve">-</w:t>
@@ -1706,19 +3421,133 @@
         <w:rPr>
           <w:rStyle w:val="NormalTok"/>
         </w:rPr>
-        <w:t xml:space="preserve">alpha</w:t>
-      </w:r>
-      <w:r>
-        <w:rPr>
-          <w:rStyle w:val="SpecialCharTok"/>
-        </w:rPr>
-        <w:t xml:space="preserve">/</w:t>
-      </w:r>
-      <w:r>
-        <w:rPr>
-          <w:rStyle w:val="DecValTok"/>
-        </w:rPr>
-        <w:t xml:space="preserve">2</w:t>
+        <w:t xml:space="preserve"> </w:t>
+      </w:r>
+      <w:r>
+        <w:rPr>
+          <w:rStyle w:val="DecValTok"/>
+        </w:rPr>
+        <w:t xml:space="preserve">30</w:t>
+      </w:r>
+      <w:r>
+        <w:br/>
+      </w:r>
+      <w:r>
+        <w:rPr>
+          <w:rStyle w:val="NormalTok"/>
+        </w:rPr>
+        <w:t xml:space="preserve">newdf </w:t>
+      </w:r>
+      <w:r>
+        <w:rPr>
+          <w:rStyle w:val="OtherTok"/>
+        </w:rPr>
+        <w:t xml:space="preserve">&lt;-</w:t>
+      </w:r>
+      <w:r>
+        <w:rPr>
+          <w:rStyle w:val="NormalTok"/>
+        </w:rPr>
+        <w:t xml:space="preserve"> newdat </w:t>
+      </w:r>
+      <w:r>
+        <w:rPr>
+          <w:rStyle w:val="SpecialCharTok"/>
+        </w:rPr>
+        <w:t xml:space="preserve">%&gt;%</w:t>
+      </w:r>
+      <w:r>
+        <w:rPr>
+          <w:rStyle w:val="NormalTok"/>
+        </w:rPr>
+        <w:t xml:space="preserve"> </w:t>
+      </w:r>
+      <w:r>
+        <w:rPr>
+          <w:rStyle w:val="FunctionTok"/>
+        </w:rPr>
+        <w:t xml:space="preserve">as.data.frame</w:t>
+      </w:r>
+      <w:r>
+        <w:rPr>
+          <w:rStyle w:val="NormalTok"/>
+        </w:rPr>
+        <w:t xml:space="preserve">()</w:t>
+      </w:r>
+    </w:p>
+    <w:bookmarkEnd w:id="30"/>
+    <w:bookmarkStart w:id="31" w:name="step-2-discard-any-0-values"/>
+    <w:p>
+      <w:pPr>
+        <w:pStyle w:val="Heading5"/>
+      </w:pPr>
+      <w:r>
+        <w:t xml:space="preserve">Step 2: Discard any 0 values</w:t>
+      </w:r>
+    </w:p>
+    <w:p>
+      <w:pPr>
+        <w:pStyle w:val="FirstParagraph"/>
+      </w:pPr>
+      <w:r>
+        <w:t xml:space="preserve">There are no values of 0 to discard.</w:t>
+      </w:r>
+    </w:p>
+    <w:bookmarkEnd w:id="31"/>
+    <w:bookmarkStart w:id="32" w:name="X08abcefae641cea1538f3ad866908dade28253d"/>
+    <w:p>
+      <w:pPr>
+        <w:pStyle w:val="Heading5"/>
+      </w:pPr>
+      <w:r>
+        <w:t xml:space="preserve">Step 3: Rank the data in order of magnitude</w:t>
+      </w:r>
+    </w:p>
+    <w:p>
+      <w:pPr>
+        <w:pStyle w:val="SourceCode"/>
+      </w:pPr>
+      <w:r>
+        <w:rPr>
+          <w:rStyle w:val="FunctionTok"/>
+        </w:rPr>
+        <w:t xml:space="preserve">colnames</w:t>
+      </w:r>
+      <w:r>
+        <w:rPr>
+          <w:rStyle w:val="NormalTok"/>
+        </w:rPr>
+        <w:t xml:space="preserve">(newdf) </w:t>
+      </w:r>
+      <w:r>
+        <w:rPr>
+          <w:rStyle w:val="OtherTok"/>
+        </w:rPr>
+        <w:t xml:space="preserve">&lt;-</w:t>
+      </w:r>
+      <w:r>
+        <w:rPr>
+          <w:rStyle w:val="NormalTok"/>
+        </w:rPr>
+        <w:t xml:space="preserve"> </w:t>
+      </w:r>
+      <w:r>
+        <w:rPr>
+          <w:rStyle w:val="FunctionTok"/>
+        </w:rPr>
+        <w:t xml:space="preserve">c</w:t>
+      </w:r>
+      <w:r>
+        <w:rPr>
+          <w:rStyle w:val="NormalTok"/>
+        </w:rPr>
+        <w:t xml:space="preserve">(</w:t>
+      </w:r>
+      <w:r>
+        <w:rPr>
+          <w:rStyle w:val="StringTok"/>
+        </w:rPr>
+        <w:t xml:space="preserve">"obs"</w:t>
       </w:r>
       <w:r>
         <w:rPr>
@@ -1733,7 +3562,7 @@
         <w:rPr>
           <w:rStyle w:val="NormalTok"/>
         </w:rPr>
-        <w:t xml:space="preserve">  z1b </w:t>
+        <w:t xml:space="preserve">new2 </w:t>
       </w:r>
       <w:r>
         <w:rPr>
@@ -1745,13 +3574,25 @@
         <w:rPr>
           <w:rStyle w:val="NormalTok"/>
         </w:rPr>
+        <w:t xml:space="preserve"> newdf </w:t>
+      </w:r>
+      <w:r>
+        <w:rPr>
+          <w:rStyle w:val="SpecialCharTok"/>
+        </w:rPr>
+        <w:t xml:space="preserve">%&gt;%</w:t>
+      </w:r>
+      <w:r>
+        <w:rPr>
+          <w:rStyle w:val="NormalTok"/>
+        </w:rPr>
         <w:t xml:space="preserve"> </w:t>
       </w:r>
       <w:r>
         <w:rPr>
           <w:rStyle w:val="FunctionTok"/>
         </w:rPr>
-        <w:t xml:space="preserve">qnorm</w:t>
+        <w:t xml:space="preserve">arrange</w:t>
       </w:r>
       <w:r>
         <w:rPr>
@@ -1761,6 +3602,63 @@
       </w:r>
       <w:r>
         <w:rPr>
+          <w:rStyle w:val="FunctionTok"/>
+        </w:rPr>
+        <w:t xml:space="preserve">abs</w:t>
+      </w:r>
+      <w:r>
+        <w:rPr>
+          <w:rStyle w:val="NormalTok"/>
+        </w:rPr>
+        <w:t xml:space="preserve">(obs)) </w:t>
+      </w:r>
+      <w:r>
+        <w:rPr>
+          <w:rStyle w:val="SpecialCharTok"/>
+        </w:rPr>
+        <w:t xml:space="preserve">%&gt;%</w:t>
+      </w:r>
+      <w:r>
+        <w:rPr>
+          <w:rStyle w:val="NormalTok"/>
+        </w:rPr>
+        <w:t xml:space="preserve"> </w:t>
+      </w:r>
+      <w:r>
+        <w:br/>
+      </w:r>
+      <w:r>
+        <w:rPr>
+          <w:rStyle w:val="NormalTok"/>
+        </w:rPr>
+        <w:t xml:space="preserve">  </w:t>
+      </w:r>
+      <w:r>
+        <w:rPr>
+          <w:rStyle w:val="FunctionTok"/>
+        </w:rPr>
+        <w:t xml:space="preserve">mutate</w:t>
+      </w:r>
+      <w:r>
+        <w:rPr>
+          <w:rStyle w:val="NormalTok"/>
+        </w:rPr>
+        <w:t xml:space="preserve">(</w:t>
+      </w:r>
+      <w:r>
+        <w:rPr>
+          <w:rStyle w:val="AttributeTok"/>
+        </w:rPr>
+        <w:t xml:space="preserve">rank =</w:t>
+      </w:r>
+      <w:r>
+        <w:rPr>
+          <w:rStyle w:val="NormalTok"/>
+        </w:rPr>
+        <w:t xml:space="preserve"> </w:t>
+      </w:r>
+      <w:r>
+        <w:rPr>
           <w:rStyle w:val="DecValTok"/>
         </w:rPr>
         <w:t xml:space="preserve">1</w:t>
@@ -1769,13 +3667,112 @@
         <w:rPr>
           <w:rStyle w:val="SpecialCharTok"/>
         </w:rPr>
-        <w:t xml:space="preserve">-</w:t>
-      </w:r>
-      <w:r>
-        <w:rPr>
-          <w:rStyle w:val="NormalTok"/>
-        </w:rPr>
-        <w:t xml:space="preserve">beta)</w:t>
+        <w:t xml:space="preserve">:</w:t>
+      </w:r>
+      <w:r>
+        <w:rPr>
+          <w:rStyle w:val="DecValTok"/>
+        </w:rPr>
+        <w:t xml:space="preserve">10</w:t>
+      </w:r>
+      <w:r>
+        <w:rPr>
+          <w:rStyle w:val="NormalTok"/>
+        </w:rPr>
+        <w:t xml:space="preserve">)</w:t>
+      </w:r>
+    </w:p>
+    <w:bookmarkEnd w:id="32"/>
+    <w:bookmarkStart w:id="33" w:name="step-4-define-w-and-w-"/>
+    <w:p>
+      <w:pPr>
+        <w:pStyle w:val="Heading5"/>
+      </w:pPr>
+      <w:r>
+        <w:t xml:space="preserve">Step 4: Define W+ and W-</w:t>
+      </w:r>
+    </w:p>
+    <w:p>
+      <w:pPr>
+        <w:pStyle w:val="SourceCode"/>
+      </w:pPr>
+      <w:r>
+        <w:rPr>
+          <w:rStyle w:val="NormalTok"/>
+        </w:rPr>
+        <w:t xml:space="preserve">wplus </w:t>
+      </w:r>
+      <w:r>
+        <w:rPr>
+          <w:rStyle w:val="OtherTok"/>
+        </w:rPr>
+        <w:t xml:space="preserve">&lt;-</w:t>
+      </w:r>
+      <w:r>
+        <w:rPr>
+          <w:rStyle w:val="NormalTok"/>
+        </w:rPr>
+        <w:t xml:space="preserve"> new2 </w:t>
+      </w:r>
+      <w:r>
+        <w:rPr>
+          <w:rStyle w:val="SpecialCharTok"/>
+        </w:rPr>
+        <w:t xml:space="preserve">%&gt;%</w:t>
+      </w:r>
+      <w:r>
+        <w:rPr>
+          <w:rStyle w:val="NormalTok"/>
+        </w:rPr>
+        <w:t xml:space="preserve"> </w:t>
+      </w:r>
+      <w:r>
+        <w:rPr>
+          <w:rStyle w:val="FunctionTok"/>
+        </w:rPr>
+        <w:t xml:space="preserve">filter</w:t>
+      </w:r>
+      <w:r>
+        <w:rPr>
+          <w:rStyle w:val="NormalTok"/>
+        </w:rPr>
+        <w:t xml:space="preserve">(obs </w:t>
+      </w:r>
+      <w:r>
+        <w:rPr>
+          <w:rStyle w:val="SpecialCharTok"/>
+        </w:rPr>
+        <w:t xml:space="preserve">&gt;</w:t>
+      </w:r>
+      <w:r>
+        <w:rPr>
+          <w:rStyle w:val="NormalTok"/>
+        </w:rPr>
+        <w:t xml:space="preserve"> </w:t>
+      </w:r>
+      <w:r>
+        <w:rPr>
+          <w:rStyle w:val="DecValTok"/>
+        </w:rPr>
+        <w:t xml:space="preserve">0</w:t>
+      </w:r>
+      <w:r>
+        <w:rPr>
+          <w:rStyle w:val="NormalTok"/>
+        </w:rPr>
+        <w:t xml:space="preserve">) </w:t>
+      </w:r>
+      <w:r>
+        <w:rPr>
+          <w:rStyle w:val="SpecialCharTok"/>
+        </w:rPr>
+        <w:t xml:space="preserve">%&gt;%</w:t>
+      </w:r>
+      <w:r>
+        <w:rPr>
+          <w:rStyle w:val="NormalTok"/>
+        </w:rPr>
+        <w:t xml:space="preserve"> </w:t>
       </w:r>
       <w:r>
         <w:br/>
@@ -1784,7 +3781,55 @@
         <w:rPr>
           <w:rStyle w:val="NormalTok"/>
         </w:rPr>
-        <w:t xml:space="preserve">  pstar </w:t>
+        <w:t xml:space="preserve">  </w:t>
+      </w:r>
+      <w:r>
+        <w:rPr>
+          <w:rStyle w:val="FunctionTok"/>
+        </w:rPr>
+        <w:t xml:space="preserve">summarise</w:t>
+      </w:r>
+      <w:r>
+        <w:rPr>
+          <w:rStyle w:val="NormalTok"/>
+        </w:rPr>
+        <w:t xml:space="preserve">(</w:t>
+      </w:r>
+      <w:r>
+        <w:rPr>
+          <w:rStyle w:val="AttributeTok"/>
+        </w:rPr>
+        <w:t xml:space="preserve">wp =</w:t>
+      </w:r>
+      <w:r>
+        <w:rPr>
+          <w:rStyle w:val="NormalTok"/>
+        </w:rPr>
+        <w:t xml:space="preserve"> </w:t>
+      </w:r>
+      <w:r>
+        <w:rPr>
+          <w:rStyle w:val="FunctionTok"/>
+        </w:rPr>
+        <w:t xml:space="preserve">sum</w:t>
+      </w:r>
+      <w:r>
+        <w:rPr>
+          <w:rStyle w:val="NormalTok"/>
+        </w:rPr>
+        <w:t xml:space="preserve">(rank))</w:t>
+      </w:r>
+      <w:r>
+        <w:br/>
+      </w:r>
+      <w:r>
+        <w:br/>
+      </w:r>
+      <w:r>
+        <w:rPr>
+          <w:rStyle w:val="NormalTok"/>
+        </w:rPr>
+        <w:t xml:space="preserve">wminus </w:t>
       </w:r>
       <w:r>
         <w:rPr>
@@ -1796,67 +3841,67 @@
         <w:rPr>
           <w:rStyle w:val="NormalTok"/>
         </w:rPr>
-        <w:t xml:space="preserve"> (p1 </w:t>
-      </w:r>
-      <w:r>
-        <w:rPr>
-          <w:rStyle w:val="SpecialCharTok"/>
-        </w:rPr>
-        <w:t xml:space="preserve">+</w:t>
-      </w:r>
-      <w:r>
-        <w:rPr>
-          <w:rStyle w:val="NormalTok"/>
-        </w:rPr>
-        <w:t xml:space="preserve"> k </w:t>
-      </w:r>
-      <w:r>
-        <w:rPr>
-          <w:rStyle w:val="SpecialCharTok"/>
-        </w:rPr>
-        <w:t xml:space="preserve">*</w:t>
-      </w:r>
-      <w:r>
-        <w:rPr>
-          <w:rStyle w:val="NormalTok"/>
-        </w:rPr>
-        <w:t xml:space="preserve"> p2) </w:t>
-      </w:r>
-      <w:r>
-        <w:rPr>
-          <w:rStyle w:val="SpecialCharTok"/>
-        </w:rPr>
-        <w:t xml:space="preserve">/</w:t>
-      </w:r>
-      <w:r>
-        <w:rPr>
-          <w:rStyle w:val="NormalTok"/>
-        </w:rPr>
-        <w:t xml:space="preserve"> (</w:t>
-      </w:r>
-      <w:r>
-        <w:rPr>
-          <w:rStyle w:val="DecValTok"/>
-        </w:rPr>
-        <w:t xml:space="preserve">1</w:t>
-      </w:r>
-      <w:r>
-        <w:rPr>
-          <w:rStyle w:val="NormalTok"/>
-        </w:rPr>
-        <w:t xml:space="preserve"> </w:t>
-      </w:r>
-      <w:r>
-        <w:rPr>
-          <w:rStyle w:val="SpecialCharTok"/>
-        </w:rPr>
-        <w:t xml:space="preserve">+</w:t>
-      </w:r>
-      <w:r>
-        <w:rPr>
-          <w:rStyle w:val="NormalTok"/>
-        </w:rPr>
-        <w:t xml:space="preserve"> k)</w:t>
+        <w:t xml:space="preserve"> new2 </w:t>
+      </w:r>
+      <w:r>
+        <w:rPr>
+          <w:rStyle w:val="SpecialCharTok"/>
+        </w:rPr>
+        <w:t xml:space="preserve">%&gt;%</w:t>
+      </w:r>
+      <w:r>
+        <w:rPr>
+          <w:rStyle w:val="NormalTok"/>
+        </w:rPr>
+        <w:t xml:space="preserve"> </w:t>
+      </w:r>
+      <w:r>
+        <w:rPr>
+          <w:rStyle w:val="FunctionTok"/>
+        </w:rPr>
+        <w:t xml:space="preserve">filter</w:t>
+      </w:r>
+      <w:r>
+        <w:rPr>
+          <w:rStyle w:val="NormalTok"/>
+        </w:rPr>
+        <w:t xml:space="preserve">(obs </w:t>
+      </w:r>
+      <w:r>
+        <w:rPr>
+          <w:rStyle w:val="SpecialCharTok"/>
+        </w:rPr>
+        <w:t xml:space="preserve">&lt;</w:t>
+      </w:r>
+      <w:r>
+        <w:rPr>
+          <w:rStyle w:val="NormalTok"/>
+        </w:rPr>
+        <w:t xml:space="preserve"> </w:t>
+      </w:r>
+      <w:r>
+        <w:rPr>
+          <w:rStyle w:val="DecValTok"/>
+        </w:rPr>
+        <w:t xml:space="preserve">0</w:t>
+      </w:r>
+      <w:r>
+        <w:rPr>
+          <w:rStyle w:val="NormalTok"/>
+        </w:rPr>
+        <w:t xml:space="preserve">) </w:t>
+      </w:r>
+      <w:r>
+        <w:rPr>
+          <w:rStyle w:val="SpecialCharTok"/>
+        </w:rPr>
+        <w:t xml:space="preserve">%&gt;%</w:t>
+      </w:r>
+      <w:r>
+        <w:rPr>
+          <w:rStyle w:val="NormalTok"/>
+        </w:rPr>
+        <w:t xml:space="preserve"> </w:t>
       </w:r>
       <w:r>
         <w:br/>
@@ -1865,127 +3910,320 @@
         <w:rPr>
           <w:rStyle w:val="NormalTok"/>
         </w:rPr>
-        <w:t xml:space="preserve">  firstquantnum </w:t>
-      </w:r>
-      <w:r>
-        <w:rPr>
-          <w:rStyle w:val="OtherTok"/>
-        </w:rPr>
-        <w:t xml:space="preserve">&lt;-</w:t>
-      </w:r>
-      <w:r>
-        <w:rPr>
-          <w:rStyle w:val="NormalTok"/>
-        </w:rPr>
-        <w:t xml:space="preserve"> z1a2 </w:t>
-      </w:r>
-      <w:r>
-        <w:rPr>
-          <w:rStyle w:val="SpecialCharTok"/>
-        </w:rPr>
-        <w:t xml:space="preserve">*</w:t>
-      </w:r>
-      <w:r>
-        <w:rPr>
-          <w:rStyle w:val="NormalTok"/>
-        </w:rPr>
-        <w:t xml:space="preserve"> </w:t>
+        <w:t xml:space="preserve">  </w:t>
       </w:r>
       <w:r>
         <w:rPr>
           <w:rStyle w:val="FunctionTok"/>
         </w:rPr>
-        <w:t xml:space="preserve">sqrt</w:t>
-      </w:r>
-      <w:r>
-        <w:rPr>
-          <w:rStyle w:val="NormalTok"/>
-        </w:rPr>
-        <w:t xml:space="preserve">( pstar </w:t>
-      </w:r>
-      <w:r>
-        <w:rPr>
-          <w:rStyle w:val="SpecialCharTok"/>
-        </w:rPr>
-        <w:t xml:space="preserve">*</w:t>
-      </w:r>
-      <w:r>
-        <w:rPr>
-          <w:rStyle w:val="NormalTok"/>
-        </w:rPr>
-        <w:t xml:space="preserve"> (</w:t>
-      </w:r>
-      <w:r>
-        <w:rPr>
-          <w:rStyle w:val="DecValTok"/>
-        </w:rPr>
-        <w:t xml:space="preserve">1</w:t>
-      </w:r>
-      <w:r>
-        <w:rPr>
-          <w:rStyle w:val="SpecialCharTok"/>
-        </w:rPr>
-        <w:t xml:space="preserve">-</w:t>
-      </w:r>
-      <w:r>
-        <w:rPr>
-          <w:rStyle w:val="NormalTok"/>
-        </w:rPr>
-        <w:t xml:space="preserve"> pstar) </w:t>
-      </w:r>
-      <w:r>
-        <w:rPr>
-          <w:rStyle w:val="SpecialCharTok"/>
-        </w:rPr>
-        <w:t xml:space="preserve">*</w:t>
-      </w:r>
-      <w:r>
-        <w:rPr>
-          <w:rStyle w:val="NormalTok"/>
-        </w:rPr>
-        <w:t xml:space="preserve"> (</w:t>
-      </w:r>
-      <w:r>
-        <w:rPr>
-          <w:rStyle w:val="DecValTok"/>
-        </w:rPr>
-        <w:t xml:space="preserve">1</w:t>
-      </w:r>
-      <w:r>
-        <w:rPr>
-          <w:rStyle w:val="NormalTok"/>
-        </w:rPr>
-        <w:t xml:space="preserve"> </w:t>
-      </w:r>
-      <w:r>
-        <w:rPr>
-          <w:rStyle w:val="SpecialCharTok"/>
-        </w:rPr>
-        <w:t xml:space="preserve">+</w:t>
-      </w:r>
-      <w:r>
-        <w:rPr>
-          <w:rStyle w:val="NormalTok"/>
-        </w:rPr>
-        <w:t xml:space="preserve"> (</w:t>
-      </w:r>
-      <w:r>
-        <w:rPr>
-          <w:rStyle w:val="DecValTok"/>
-        </w:rPr>
-        <w:t xml:space="preserve">1</w:t>
-      </w:r>
-      <w:r>
-        <w:rPr>
-          <w:rStyle w:val="SpecialCharTok"/>
-        </w:rPr>
-        <w:t xml:space="preserve">/</w:t>
-      </w:r>
-      <w:r>
-        <w:rPr>
-          <w:rStyle w:val="NormalTok"/>
-        </w:rPr>
-        <w:t xml:space="preserve">k)))</w:t>
+        <w:t xml:space="preserve">summarise</w:t>
+      </w:r>
+      <w:r>
+        <w:rPr>
+          <w:rStyle w:val="NormalTok"/>
+        </w:rPr>
+        <w:t xml:space="preserve">(</w:t>
+      </w:r>
+      <w:r>
+        <w:rPr>
+          <w:rStyle w:val="AttributeTok"/>
+        </w:rPr>
+        <w:t xml:space="preserve">wm =</w:t>
+      </w:r>
+      <w:r>
+        <w:rPr>
+          <w:rStyle w:val="NormalTok"/>
+        </w:rPr>
+        <w:t xml:space="preserve"> </w:t>
+      </w:r>
+      <w:r>
+        <w:rPr>
+          <w:rStyle w:val="FunctionTok"/>
+        </w:rPr>
+        <w:t xml:space="preserve">sum</w:t>
+      </w:r>
+      <w:r>
+        <w:rPr>
+          <w:rStyle w:val="NormalTok"/>
+        </w:rPr>
+        <w:t xml:space="preserve">(rank))</w:t>
+      </w:r>
+    </w:p>
+    <w:bookmarkEnd w:id="33"/>
+    <w:bookmarkEnd w:id="34"/>
+    <w:bookmarkStart w:id="40" w:name="hypothesis-test"/>
+    <w:p>
+      <w:pPr>
+        <w:pStyle w:val="Heading3"/>
+      </w:pPr>
+      <w:r>
+        <w:t xml:space="preserve">Hypothesis Test</w:t>
+      </w:r>
+    </w:p>
+    <w:bookmarkStart w:id="35" w:name="part-1-know-the-data"/>
+    <w:p>
+      <w:pPr>
+        <w:pStyle w:val="Heading4"/>
+      </w:pPr>
+      <w:r>
+        <w:t xml:space="preserve">Part 1: Know the data</w:t>
+      </w:r>
+    </w:p>
+    <w:p>
+      <w:pPr>
+        <w:pStyle w:val="FirstParagraph"/>
+      </w:pPr>
+      <w:r>
+        <w:t xml:space="preserve">We assume that the distribution of weight differences is continuous.</w:t>
+      </w:r>
+    </w:p>
+    <w:bookmarkEnd w:id="35"/>
+    <w:bookmarkStart w:id="36" w:name="part-2-hypotheses"/>
+    <w:p>
+      <w:pPr>
+        <w:pStyle w:val="Heading4"/>
+      </w:pPr>
+      <w:r>
+        <w:t xml:space="preserve">Part 2: Hypotheses</w:t>
+      </w:r>
+    </w:p>
+    <w:p>
+      <w:pPr>
+        <w:pStyle w:val="FirstParagraph"/>
+      </w:pPr>
+      <m:oMathPara>
+        <m:oMathParaPr>
+          <m:jc m:val="center"/>
+        </m:oMathParaPr>
+        <m:oMath>
+          <m:sSub>
+            <m:e>
+              <m:r>
+                <m:t>H</m:t>
+              </m:r>
+            </m:e>
+            <m:sub>
+              <m:r>
+                <m:t>0</m:t>
+              </m:r>
+            </m:sub>
+          </m:sSub>
+          <m:r>
+            <m:rPr>
+              <m:sty m:val="p"/>
+            </m:rPr>
+            <m:t>:</m:t>
+          </m:r>
+          <m:sSub>
+            <m:e>
+              <m:r>
+                <m:t>ζ</m:t>
+              </m:r>
+            </m:e>
+            <m:sub>
+              <m:r>
+                <m:t>0.5</m:t>
+              </m:r>
+            </m:sub>
+          </m:sSub>
+          <m:r>
+            <m:rPr>
+              <m:sty m:val="p"/>
+            </m:rPr>
+            <m:t>≤</m:t>
+          </m:r>
+          <m:r>
+            <m:t>0</m:t>
+          </m:r>
+        </m:oMath>
+      </m:oMathPara>
+    </w:p>
+    <w:p>
+      <w:pPr>
+        <w:pStyle w:val="FirstParagraph"/>
+      </w:pPr>
+      <m:oMathPara>
+        <m:oMathParaPr>
+          <m:jc m:val="center"/>
+        </m:oMathParaPr>
+        <m:oMath>
+          <m:sSub>
+            <m:e>
+              <m:r>
+                <m:t>H</m:t>
+              </m:r>
+            </m:e>
+            <m:sub>
+              <m:r>
+                <m:t>a</m:t>
+              </m:r>
+            </m:sub>
+          </m:sSub>
+          <m:r>
+            <m:rPr>
+              <m:sty m:val="p"/>
+            </m:rPr>
+            <m:t>:</m:t>
+          </m:r>
+          <m:sSub>
+            <m:e>
+              <m:r>
+                <m:t>ζ</m:t>
+              </m:r>
+            </m:e>
+            <m:sub>
+              <m:r>
+                <m:t>0.5</m:t>
+              </m:r>
+            </m:sub>
+          </m:sSub>
+          <m:r>
+            <m:rPr>
+              <m:sty m:val="p"/>
+            </m:rPr>
+            <m:t>&gt;</m:t>
+          </m:r>
+          <m:r>
+            <m:t>0</m:t>
+          </m:r>
+        </m:oMath>
+      </m:oMathPara>
+    </w:p>
+    <w:bookmarkEnd w:id="36"/>
+    <w:bookmarkStart w:id="37" w:name="part-3-test-statistic-and-distribution"/>
+    <w:p>
+      <w:pPr>
+        <w:pStyle w:val="Heading4"/>
+      </w:pPr>
+      <w:r>
+        <w:t xml:space="preserve">Part 3: Test Statistic and Distribution</w:t>
+      </w:r>
+    </w:p>
+    <w:p>
+      <w:pPr>
+        <w:pStyle w:val="FirstParagraph"/>
+      </w:pPr>
+      <w:r>
+        <w:t xml:space="preserve">We will use</w:t>
+      </w:r>
+      <w:r>
+        <w:t xml:space="preserve"> </w:t>
+      </w:r>
+      <m:oMath>
+        <m:sSup>
+          <m:e>
+            <m:r>
+              <m:t>W</m:t>
+            </m:r>
+          </m:e>
+          <m:sup>
+            <m:r>
+              <m:rPr>
+                <m:sty m:val="p"/>
+              </m:rPr>
+              <m:t>+</m:t>
+            </m:r>
+          </m:sup>
+        </m:sSup>
+      </m:oMath>
+      <w:r>
+        <w:t xml:space="preserve"> </w:t>
+      </w:r>
+      <w:r>
+        <w:t xml:space="preserve">as our test statistic, which is a distribution-less statistic.</w:t>
+      </w:r>
+    </w:p>
+    <w:bookmarkEnd w:id="37"/>
+    <w:bookmarkStart w:id="38" w:name="part-4-p-value"/>
+    <w:p>
+      <w:pPr>
+        <w:pStyle w:val="Heading4"/>
+      </w:pPr>
+      <w:r>
+        <w:t xml:space="preserve">Part 4: P-value</w:t>
+      </w:r>
+    </w:p>
+    <w:p>
+      <w:pPr>
+        <w:pStyle w:val="SourceCode"/>
+      </w:pPr>
+      <w:r>
+        <w:rPr>
+          <w:rStyle w:val="FunctionTok"/>
+        </w:rPr>
+        <w:t xml:space="preserve">wilcox.test</w:t>
+      </w:r>
+      <w:r>
+        <w:rPr>
+          <w:rStyle w:val="NormalTok"/>
+        </w:rPr>
+        <w:t xml:space="preserve">(new2</w:t>
+      </w:r>
+      <w:r>
+        <w:rPr>
+          <w:rStyle w:val="SpecialCharTok"/>
+        </w:rPr>
+        <w:t xml:space="preserve">$</w:t>
+      </w:r>
+      <w:r>
+        <w:rPr>
+          <w:rStyle w:val="NormalTok"/>
+        </w:rPr>
+        <w:t xml:space="preserve">obs, </w:t>
+      </w:r>
+      <w:r>
+        <w:rPr>
+          <w:rStyle w:val="AttributeTok"/>
+        </w:rPr>
+        <w:t xml:space="preserve">alternative=</w:t>
+      </w:r>
+      <w:r>
+        <w:rPr>
+          <w:rStyle w:val="StringTok"/>
+        </w:rPr>
+        <w:t xml:space="preserve">"greater"</w:t>
+      </w:r>
+      <w:r>
+        <w:rPr>
+          <w:rStyle w:val="NormalTok"/>
+        </w:rPr>
+        <w:t xml:space="preserve">, </w:t>
+      </w:r>
+      <w:r>
+        <w:rPr>
+          <w:rStyle w:val="AttributeTok"/>
+        </w:rPr>
+        <w:t xml:space="preserve">mu=</w:t>
+      </w:r>
+      <w:r>
+        <w:rPr>
+          <w:rStyle w:val="DecValTok"/>
+        </w:rPr>
+        <w:t xml:space="preserve">0</w:t>
+      </w:r>
+      <w:r>
+        <w:rPr>
+          <w:rStyle w:val="NormalTok"/>
+        </w:rPr>
+        <w:t xml:space="preserve">, </w:t>
+      </w:r>
+      <w:r>
+        <w:rPr>
+          <w:rStyle w:val="AttributeTok"/>
+        </w:rPr>
+        <w:t xml:space="preserve">paired=</w:t>
+      </w:r>
+      <w:r>
+        <w:rPr>
+          <w:rStyle w:val="ConstantTok"/>
+        </w:rPr>
+        <w:t xml:space="preserve">FALSE</w:t>
+      </w:r>
+      <w:r>
+        <w:rPr>
+          <w:rStyle w:val="NormalTok"/>
+        </w:rPr>
+        <w:t xml:space="preserve">,</w:t>
       </w:r>
       <w:r>
         <w:br/>
@@ -1994,471 +4232,99 @@
         <w:rPr>
           <w:rStyle w:val="NormalTok"/>
         </w:rPr>
-        <w:t xml:space="preserve">  secondquantnum </w:t>
-      </w:r>
-      <w:r>
-        <w:rPr>
-          <w:rStyle w:val="OtherTok"/>
-        </w:rPr>
-        <w:t xml:space="preserve">&lt;-</w:t>
-      </w:r>
-      <w:r>
-        <w:rPr>
-          <w:rStyle w:val="NormalTok"/>
-        </w:rPr>
-        <w:t xml:space="preserve"> z1b </w:t>
-      </w:r>
-      <w:r>
-        <w:rPr>
-          <w:rStyle w:val="SpecialCharTok"/>
-        </w:rPr>
-        <w:t xml:space="preserve">*</w:t>
-      </w:r>
-      <w:r>
-        <w:rPr>
-          <w:rStyle w:val="NormalTok"/>
-        </w:rPr>
-        <w:t xml:space="preserve"> </w:t>
-      </w:r>
-      <w:r>
-        <w:rPr>
-          <w:rStyle w:val="FunctionTok"/>
-        </w:rPr>
-        <w:t xml:space="preserve">sqrt</w:t>
-      </w:r>
-      <w:r>
-        <w:rPr>
-          <w:rStyle w:val="NormalTok"/>
-        </w:rPr>
-        <w:t xml:space="preserve">( p1 </w:t>
-      </w:r>
-      <w:r>
-        <w:rPr>
-          <w:rStyle w:val="SpecialCharTok"/>
-        </w:rPr>
-        <w:t xml:space="preserve">*</w:t>
-      </w:r>
-      <w:r>
-        <w:rPr>
-          <w:rStyle w:val="NormalTok"/>
-        </w:rPr>
-        <w:t xml:space="preserve"> (</w:t>
-      </w:r>
-      <w:r>
-        <w:rPr>
-          <w:rStyle w:val="DecValTok"/>
-        </w:rPr>
-        <w:t xml:space="preserve">1</w:t>
-      </w:r>
-      <w:r>
-        <w:rPr>
-          <w:rStyle w:val="NormalTok"/>
-        </w:rPr>
-        <w:t xml:space="preserve"> </w:t>
-      </w:r>
-      <w:r>
-        <w:rPr>
-          <w:rStyle w:val="SpecialCharTok"/>
-        </w:rPr>
-        <w:t xml:space="preserve">-</w:t>
-      </w:r>
-      <w:r>
-        <w:rPr>
-          <w:rStyle w:val="NormalTok"/>
-        </w:rPr>
-        <w:t xml:space="preserve"> p1) </w:t>
-      </w:r>
-      <w:r>
-        <w:rPr>
-          <w:rStyle w:val="SpecialCharTok"/>
-        </w:rPr>
-        <w:t xml:space="preserve">+</w:t>
-      </w:r>
-      <w:r>
-        <w:rPr>
-          <w:rStyle w:val="NormalTok"/>
-        </w:rPr>
-        <w:t xml:space="preserve"> ((p2 </w:t>
-      </w:r>
-      <w:r>
-        <w:rPr>
-          <w:rStyle w:val="SpecialCharTok"/>
-        </w:rPr>
-        <w:t xml:space="preserve">*</w:t>
-      </w:r>
-      <w:r>
-        <w:rPr>
-          <w:rStyle w:val="NormalTok"/>
-        </w:rPr>
-        <w:t xml:space="preserve"> (</w:t>
-      </w:r>
-      <w:r>
-        <w:rPr>
-          <w:rStyle w:val="DecValTok"/>
-        </w:rPr>
-        <w:t xml:space="preserve">1</w:t>
-      </w:r>
-      <w:r>
-        <w:rPr>
-          <w:rStyle w:val="SpecialCharTok"/>
-        </w:rPr>
-        <w:t xml:space="preserve">-</w:t>
-      </w:r>
-      <w:r>
-        <w:rPr>
-          <w:rStyle w:val="NormalTok"/>
-        </w:rPr>
-        <w:t xml:space="preserve">p2))</w:t>
-      </w:r>
-      <w:r>
-        <w:rPr>
-          <w:rStyle w:val="SpecialCharTok"/>
-        </w:rPr>
-        <w:t xml:space="preserve">/</w:t>
-      </w:r>
-      <w:r>
-        <w:rPr>
-          <w:rStyle w:val="NormalTok"/>
-        </w:rPr>
-        <w:t xml:space="preserve">k))</w:t>
+        <w:t xml:space="preserve"> </w:t>
+      </w:r>
+      <w:r>
+        <w:rPr>
+          <w:rStyle w:val="AttributeTok"/>
+        </w:rPr>
+        <w:t xml:space="preserve">exact=</w:t>
+      </w:r>
+      <w:r>
+        <w:rPr>
+          <w:rStyle w:val="ConstantTok"/>
+        </w:rPr>
+        <w:t xml:space="preserve">TRUE</w:t>
+      </w:r>
+      <w:r>
+        <w:rPr>
+          <w:rStyle w:val="NormalTok"/>
+        </w:rPr>
+        <w:t xml:space="preserve">, </w:t>
+      </w:r>
+      <w:r>
+        <w:rPr>
+          <w:rStyle w:val="AttributeTok"/>
+        </w:rPr>
+        <w:t xml:space="preserve">correct=</w:t>
+      </w:r>
+      <w:r>
+        <w:rPr>
+          <w:rStyle w:val="ConstantTok"/>
+        </w:rPr>
+        <w:t xml:space="preserve">FALSE</w:t>
+      </w:r>
+      <w:r>
+        <w:rPr>
+          <w:rStyle w:val="NormalTok"/>
+        </w:rPr>
+        <w:t xml:space="preserve">)</w:t>
+      </w:r>
+    </w:p>
+    <w:p>
+      <w:pPr>
+        <w:pStyle w:val="SourceCode"/>
+      </w:pPr>
+      <w:r>
+        <w:rPr>
+          <w:rStyle w:val="VerbatimChar"/>
+        </w:rPr>
+        <w:t xml:space="preserve">## </w:t>
       </w:r>
       <w:r>
         <w:br/>
       </w:r>
       <w:r>
         <w:rPr>
-          <w:rStyle w:val="NormalTok"/>
-        </w:rPr>
-        <w:t xml:space="preserve">  numerator </w:t>
-      </w:r>
-      <w:r>
-        <w:rPr>
-          <w:rStyle w:val="OtherTok"/>
-        </w:rPr>
-        <w:t xml:space="preserve">&lt;-</w:t>
-      </w:r>
-      <w:r>
-        <w:rPr>
-          <w:rStyle w:val="NormalTok"/>
-        </w:rPr>
-        <w:t xml:space="preserve"> (firstquantnum </w:t>
-      </w:r>
-      <w:r>
-        <w:rPr>
-          <w:rStyle w:val="SpecialCharTok"/>
-        </w:rPr>
-        <w:t xml:space="preserve">+</w:t>
-      </w:r>
-      <w:r>
-        <w:rPr>
-          <w:rStyle w:val="NormalTok"/>
-        </w:rPr>
-        <w:t xml:space="preserve"> secondquantnum)</w:t>
-      </w:r>
-      <w:r>
-        <w:rPr>
-          <w:rStyle w:val="SpecialCharTok"/>
-        </w:rPr>
-        <w:t xml:space="preserve">^</w:t>
-      </w:r>
-      <w:r>
-        <w:rPr>
-          <w:rStyle w:val="DecValTok"/>
-        </w:rPr>
-        <w:t xml:space="preserve">2</w:t>
+          <w:rStyle w:val="VerbatimChar"/>
+        </w:rPr>
+        <w:t xml:space="preserve">##  Wilcoxon signed rank exact test</w:t>
       </w:r>
       <w:r>
         <w:br/>
       </w:r>
       <w:r>
         <w:rPr>
-          <w:rStyle w:val="NormalTok"/>
-        </w:rPr>
-        <w:t xml:space="preserve">  denom </w:t>
-      </w:r>
-      <w:r>
-        <w:rPr>
-          <w:rStyle w:val="OtherTok"/>
-        </w:rPr>
-        <w:t xml:space="preserve">&lt;-</w:t>
-      </w:r>
-      <w:r>
-        <w:rPr>
-          <w:rStyle w:val="NormalTok"/>
-        </w:rPr>
-        <w:t xml:space="preserve"> (p1 </w:t>
-      </w:r>
-      <w:r>
-        <w:rPr>
-          <w:rStyle w:val="SpecialCharTok"/>
-        </w:rPr>
-        <w:t xml:space="preserve">-</w:t>
-      </w:r>
-      <w:r>
-        <w:rPr>
-          <w:rStyle w:val="NormalTok"/>
-        </w:rPr>
-        <w:t xml:space="preserve"> p2)</w:t>
-      </w:r>
-      <w:r>
-        <w:rPr>
-          <w:rStyle w:val="SpecialCharTok"/>
-        </w:rPr>
-        <w:t xml:space="preserve">^</w:t>
-      </w:r>
-      <w:r>
-        <w:rPr>
-          <w:rStyle w:val="DecValTok"/>
-        </w:rPr>
-        <w:t xml:space="preserve">2</w:t>
+          <w:rStyle w:val="VerbatimChar"/>
+        </w:rPr>
+        <w:t xml:space="preserve">## </w:t>
       </w:r>
       <w:r>
         <w:br/>
       </w:r>
       <w:r>
         <w:rPr>
-          <w:rStyle w:val="NormalTok"/>
-        </w:rPr>
-        <w:t xml:space="preserve">  n </w:t>
-      </w:r>
-      <w:r>
-        <w:rPr>
-          <w:rStyle w:val="OtherTok"/>
-        </w:rPr>
-        <w:t xml:space="preserve">&lt;-</w:t>
-      </w:r>
-      <w:r>
-        <w:rPr>
-          <w:rStyle w:val="NormalTok"/>
-        </w:rPr>
-        <w:t xml:space="preserve"> numerator </w:t>
-      </w:r>
-      <w:r>
-        <w:rPr>
-          <w:rStyle w:val="SpecialCharTok"/>
-        </w:rPr>
-        <w:t xml:space="preserve">/</w:t>
-      </w:r>
-      <w:r>
-        <w:rPr>
-          <w:rStyle w:val="NormalTok"/>
-        </w:rPr>
-        <w:t xml:space="preserve"> denom</w:t>
+          <w:rStyle w:val="VerbatimChar"/>
+        </w:rPr>
+        <w:t xml:space="preserve">## data:  new2$obs</w:t>
       </w:r>
       <w:r>
         <w:br/>
       </w:r>
       <w:r>
         <w:rPr>
-          <w:rStyle w:val="NormalTok"/>
-        </w:rPr>
-        <w:t xml:space="preserve">  n</w:t>
+          <w:rStyle w:val="VerbatimChar"/>
+        </w:rPr>
+        <w:t xml:space="preserve">## V = 38, p-value = 0.1611</w:t>
       </w:r>
       <w:r>
         <w:br/>
       </w:r>
       <w:r>
         <w:rPr>
-          <w:rStyle w:val="NormalTok"/>
-        </w:rPr>
-        <w:t xml:space="preserve">}</w:t>
-      </w:r>
-      <w:r>
-        <w:br/>
-      </w:r>
-      <w:r>
-        <w:rPr>
-          <w:rStyle w:val="CommentTok"/>
-        </w:rPr>
-        <w:t xml:space="preserve">#k = n2/n1 and is only used for unequal allocation of observations</w:t>
-      </w:r>
-      <w:r>
-        <w:br/>
-      </w:r>
-      <w:r>
-        <w:br/>
-      </w:r>
-      <w:r>
-        <w:rPr>
-          <w:rStyle w:val="NormalTok"/>
-        </w:rPr>
-        <w:t xml:space="preserve">ans2a </w:t>
-      </w:r>
-      <w:r>
-        <w:rPr>
-          <w:rStyle w:val="OtherTok"/>
-        </w:rPr>
-        <w:t xml:space="preserve">&lt;-</w:t>
-      </w:r>
-      <w:r>
-        <w:rPr>
-          <w:rStyle w:val="NormalTok"/>
-        </w:rPr>
-        <w:t xml:space="preserve"> </w:t>
-      </w:r>
-      <w:r>
-        <w:rPr>
-          <w:rStyle w:val="FunctionTok"/>
-        </w:rPr>
-        <w:t xml:space="preserve">ceiling</w:t>
-      </w:r>
-      <w:r>
-        <w:rPr>
-          <w:rStyle w:val="NormalTok"/>
-        </w:rPr>
-        <w:t xml:space="preserve">(</w:t>
-      </w:r>
-      <w:r>
-        <w:rPr>
-          <w:rStyle w:val="FunctionTok"/>
-        </w:rPr>
-        <w:t xml:space="preserve">SampSizePropsFun</w:t>
-      </w:r>
-      <w:r>
-        <w:rPr>
-          <w:rStyle w:val="NormalTok"/>
-        </w:rPr>
-        <w:t xml:space="preserve">(</w:t>
-      </w:r>
-      <w:r>
-        <w:rPr>
-          <w:rStyle w:val="AttributeTok"/>
-        </w:rPr>
-        <w:t xml:space="preserve">alpha =</w:t>
-      </w:r>
-      <w:r>
-        <w:rPr>
-          <w:rStyle w:val="NormalTok"/>
-        </w:rPr>
-        <w:t xml:space="preserve"> .</w:t>
-      </w:r>
-      <w:r>
-        <w:rPr>
-          <w:rStyle w:val="DecValTok"/>
-        </w:rPr>
-        <w:t xml:space="preserve">05</w:t>
-      </w:r>
-      <w:r>
-        <w:rPr>
-          <w:rStyle w:val="NormalTok"/>
-        </w:rPr>
-        <w:t xml:space="preserve">, </w:t>
-      </w:r>
-      <w:r>
-        <w:rPr>
-          <w:rStyle w:val="AttributeTok"/>
-        </w:rPr>
-        <w:t xml:space="preserve">beta =</w:t>
-      </w:r>
-      <w:r>
-        <w:rPr>
-          <w:rStyle w:val="NormalTok"/>
-        </w:rPr>
-        <w:t xml:space="preserve"> .</w:t>
-      </w:r>
-      <w:r>
-        <w:rPr>
-          <w:rStyle w:val="DecValTok"/>
-        </w:rPr>
-        <w:t xml:space="preserve">1</w:t>
-      </w:r>
-      <w:r>
-        <w:rPr>
-          <w:rStyle w:val="NormalTok"/>
-        </w:rPr>
-        <w:t xml:space="preserve">, </w:t>
-      </w:r>
-      <w:r>
-        <w:rPr>
-          <w:rStyle w:val="AttributeTok"/>
-        </w:rPr>
-        <w:t xml:space="preserve">k =</w:t>
-      </w:r>
-      <w:r>
-        <w:rPr>
-          <w:rStyle w:val="NormalTok"/>
-        </w:rPr>
-        <w:t xml:space="preserve"> </w:t>
-      </w:r>
-      <w:r>
-        <w:rPr>
-          <w:rStyle w:val="DecValTok"/>
-        </w:rPr>
-        <w:t xml:space="preserve">1</w:t>
-      </w:r>
-      <w:r>
-        <w:rPr>
-          <w:rStyle w:val="NormalTok"/>
-        </w:rPr>
-        <w:t xml:space="preserve">, </w:t>
-      </w:r>
-      <w:r>
-        <w:rPr>
-          <w:rStyle w:val="AttributeTok"/>
-        </w:rPr>
-        <w:t xml:space="preserve">p1 =</w:t>
-      </w:r>
-      <w:r>
-        <w:rPr>
-          <w:rStyle w:val="NormalTok"/>
-        </w:rPr>
-        <w:t xml:space="preserve"> .</w:t>
-      </w:r>
-      <w:r>
-        <w:rPr>
-          <w:rStyle w:val="DecValTok"/>
-        </w:rPr>
-        <w:t xml:space="preserve">8</w:t>
-      </w:r>
-      <w:r>
-        <w:rPr>
-          <w:rStyle w:val="NormalTok"/>
-        </w:rPr>
-        <w:t xml:space="preserve">, </w:t>
-      </w:r>
-      <w:r>
-        <w:rPr>
-          <w:rStyle w:val="AttributeTok"/>
-        </w:rPr>
-        <w:t xml:space="preserve">p2 =</w:t>
-      </w:r>
-      <w:r>
-        <w:rPr>
-          <w:rStyle w:val="NormalTok"/>
-        </w:rPr>
-        <w:t xml:space="preserve"> .</w:t>
-      </w:r>
-      <w:r>
-        <w:rPr>
-          <w:rStyle w:val="DecValTok"/>
-        </w:rPr>
-        <w:t xml:space="preserve">64</w:t>
-      </w:r>
-      <w:r>
-        <w:rPr>
-          <w:rStyle w:val="NormalTok"/>
-        </w:rPr>
-        <w:t xml:space="preserve">))</w:t>
-      </w:r>
-      <w:r>
-        <w:br/>
-      </w:r>
-      <w:r>
-        <w:rPr>
-          <w:rStyle w:val="NormalTok"/>
-        </w:rPr>
-        <w:t xml:space="preserve">ans2a</w:t>
-      </w:r>
-    </w:p>
-    <w:p>
-      <w:pPr>
-        <w:pStyle w:val="SourceCode"/>
-      </w:pPr>
-      <w:r>
-        <w:rPr>
           <w:rStyle w:val="VerbatimChar"/>
         </w:rPr>
-        <w:t xml:space="preserve">## [1] 164</w:t>
+        <w:t xml:space="preserve">## alternative hypothesis: true location is greater than 0</w:t>
       </w:r>
     </w:p>
     <w:p>
@@ -2466,17 +4332,17 @@
         <w:pStyle w:val="FirstParagraph"/>
       </w:pPr>
       <w:r>
-        <w:t xml:space="preserve">A sample size of 328 is needed to have a power of 90% using equal allocation.</w:t>
-      </w:r>
-    </w:p>
-    <w:bookmarkEnd w:id="24"/>
-    <w:bookmarkStart w:id="25" w:name="part-b-1"/>
-    <w:p>
-      <w:pPr>
-        <w:pStyle w:val="Heading3"/>
-      </w:pPr>
-      <w:r>
-        <w:t xml:space="preserve">Part B</w:t>
+        <w:t xml:space="preserve">The p-value for this test is 0.1611, and the test statistic is 38.</w:t>
+      </w:r>
+    </w:p>
+    <w:bookmarkEnd w:id="38"/>
+    <w:bookmarkStart w:id="39" w:name="part-5-conclusions"/>
+    <w:p>
+      <w:pPr>
+        <w:pStyle w:val="Heading4"/>
+      </w:pPr>
+      <w:r>
+        <w:t xml:space="preserve">Part 5: Conclusions</w:t>
       </w:r>
     </w:p>
     <w:p>
@@ -2484,11 +4350,26 @@
         <w:pStyle w:val="FirstParagraph"/>
       </w:pPr>
       <w:r>
-        <w:t xml:space="preserve">Create a smooth plot of power as a function of sample size per group assuming equal allocation. Use a dense grid of sample sizes, i.e., nn &lt;- 1:200. How much power does a sample size of 180 per group yield?</w:t>
-      </w:r>
-    </w:p>
-    <w:bookmarkEnd w:id="25"/>
-    <w:bookmarkEnd w:id="26"/>
+        <w:t xml:space="preserve">We fail to reject the null hypothesis at the</w:t>
+      </w:r>
+      <w:r>
+        <w:t xml:space="preserve"> </w:t>
+      </w:r>
+      <m:oMath>
+        <m:r>
+          <m:t>0.05</m:t>
+        </m:r>
+      </m:oMath>
+      <w:r>
+        <w:t xml:space="preserve"> </w:t>
+      </w:r>
+      <w:r>
+        <w:t xml:space="preserve">level that the median ACR is greater than 30.</w:t>
+      </w:r>
+    </w:p>
+    <w:bookmarkEnd w:id="39"/>
+    <w:bookmarkEnd w:id="40"/>
+    <w:bookmarkEnd w:id="41"/>
     <w:sectPr/>
   </w:body>
 </w:document>
